--- a/1829010120029+王刚+基于微服务下的新零售电商平台管理系统设计.docx
+++ b/1829010120029+王刚+基于微服务下的新零售电商平台管理系统设计.docx
@@ -1324,7 +1324,49 @@
           <w:sz w:val="32"/>
           <w:u w:val="single"/>
         </w:rPr>
-        <w:t xml:space="preserve">                        </w:t>
+        <w:t xml:space="preserve"> </w:t>
+      </w:r>
+      <w:r>
+        <w:rPr>
+          <w:rFonts w:eastAsia="方正仿宋简体" w:hint="eastAsia"/>
+          <w:sz w:val="32"/>
+          <w:u w:val="single"/>
+        </w:rPr>
+        <w:t xml:space="preserve"> </w:t>
+      </w:r>
+      <w:r>
+        <w:rPr>
+          <w:rFonts w:eastAsia="方正仿宋简体" w:hint="eastAsia"/>
+          <w:sz w:val="32"/>
+          <w:u w:val="single"/>
+        </w:rPr>
+        <w:t>基于</w:t>
+      </w:r>
+      <w:proofErr w:type="gramStart"/>
+      <w:r>
+        <w:rPr>
+          <w:rFonts w:eastAsia="方正仿宋简体" w:hint="eastAsia"/>
+          <w:sz w:val="32"/>
+          <w:u w:val="single"/>
+        </w:rPr>
+        <w:t>微服务</w:t>
+      </w:r>
+      <w:proofErr w:type="gramEnd"/>
+      <w:r>
+        <w:rPr>
+          <w:rFonts w:eastAsia="方正仿宋简体" w:hint="eastAsia"/>
+          <w:sz w:val="32"/>
+          <w:u w:val="single"/>
+        </w:rPr>
+        <w:t>下的新零售</w:t>
+      </w:r>
+      <w:r>
+        <w:rPr>
+          <w:rFonts w:eastAsia="方正仿宋简体" w:hint="eastAsia"/>
+          <w:sz w:val="32"/>
+          <w:u w:val="single"/>
+        </w:rPr>
+        <w:t xml:space="preserve">  </w:t>
       </w:r>
       <w:r>
         <w:rPr>
@@ -1370,7 +1412,39 @@
           <w:sz w:val="32"/>
           <w:u w:val="single"/>
         </w:rPr>
-        <w:t xml:space="preserve">                         </w:t>
+        <w:t xml:space="preserve"> </w:t>
+      </w:r>
+      <w:r>
+        <w:rPr>
+          <w:rFonts w:eastAsia="方正仿宋简体" w:hint="eastAsia"/>
+          <w:sz w:val="32"/>
+          <w:u w:val="single"/>
+        </w:rPr>
+        <w:t xml:space="preserve"> </w:t>
+      </w:r>
+      <w:r>
+        <w:rPr>
+          <w:rFonts w:eastAsia="方正仿宋简体" w:hint="eastAsia"/>
+          <w:sz w:val="32"/>
+          <w:u w:val="single"/>
+        </w:rPr>
+        <w:t>电商平台管理系统设计</w:t>
+      </w:r>
+      <w:r>
+        <w:rPr>
+          <w:rFonts w:eastAsia="方正仿宋简体" w:hint="eastAsia"/>
+          <w:sz w:val="32"/>
+          <w:u w:val="single"/>
+        </w:rPr>
+        <w:t xml:space="preserve"> </w:t>
+      </w:r>
+      <w:r>
+        <w:rPr>
+          <w:rFonts w:eastAsia="方正仿宋简体" w:hint="eastAsia"/>
+          <w:sz w:val="32"/>
+          <w:u w:val="single"/>
+        </w:rPr>
+        <w:t xml:space="preserve">  </w:t>
       </w:r>
     </w:p>
     <w:p>
@@ -1397,7 +1471,23 @@
           <w:sz w:val="32"/>
           <w:u w:val="single"/>
         </w:rPr>
-        <w:t xml:space="preserve">                         </w:t>
+        <w:t xml:space="preserve"> </w:t>
+      </w:r>
+      <w:r>
+        <w:rPr>
+          <w:rFonts w:eastAsia="方正仿宋简体"/>
+          <w:sz w:val="32"/>
+          <w:u w:val="single"/>
+        </w:rPr>
+        <w:t>Design of new retail e-commerce platform</w:t>
+      </w:r>
+      <w:r>
+        <w:rPr>
+          <w:rFonts w:eastAsia="方正仿宋简体" w:hint="eastAsia"/>
+          <w:sz w:val="32"/>
+          <w:u w:val="single"/>
+        </w:rPr>
+        <w:t xml:space="preserve">               </w:t>
       </w:r>
     </w:p>
     <w:p>
@@ -1426,7 +1516,43 @@
           <w:sz w:val="32"/>
           <w:u w:val="single"/>
         </w:rPr>
-        <w:t xml:space="preserve">                         </w:t>
+        <w:t xml:space="preserve"> </w:t>
+      </w:r>
+      <w:r>
+        <w:rPr>
+          <w:rFonts w:eastAsia="方正仿宋简体"/>
+          <w:sz w:val="32"/>
+          <w:u w:val="single"/>
+        </w:rPr>
+        <w:t xml:space="preserve">management system based on </w:t>
+      </w:r>
+      <w:proofErr w:type="spellStart"/>
+      <w:r>
+        <w:rPr>
+          <w:rFonts w:eastAsia="方正仿宋简体"/>
+          <w:sz w:val="32"/>
+          <w:u w:val="single"/>
+        </w:rPr>
+        <w:t>micr</w:t>
+      </w:r>
+      <w:bookmarkStart w:id="0" w:name="_GoBack"/>
+      <w:bookmarkEnd w:id="0"/>
+      <w:r>
+        <w:rPr>
+          <w:rFonts w:eastAsia="方正仿宋简体"/>
+          <w:sz w:val="32"/>
+          <w:u w:val="single"/>
+        </w:rPr>
+        <w:t>oservice</w:t>
+      </w:r>
+      <w:proofErr w:type="spellEnd"/>
+      <w:r>
+        <w:rPr>
+          <w:rFonts w:eastAsia="方正仿宋简体" w:hint="eastAsia"/>
+          <w:sz w:val="32"/>
+          <w:u w:val="single"/>
+        </w:rPr>
+        <w:t xml:space="preserve">               </w:t>
       </w:r>
     </w:p>
     <w:p/>
@@ -1485,7 +1611,29 @@
           <w:szCs w:val="36"/>
           <w:u w:val="single"/>
         </w:rPr>
-        <w:t xml:space="preserve">                   </w:t>
+        <w:t xml:space="preserve">   </w:t>
+      </w:r>
+      <w:r>
+        <w:rPr>
+          <w:rFonts w:ascii="仿宋_GB2312" w:eastAsia="仿宋_GB2312" w:hint="eastAsia"/>
+          <w:b/>
+          <w:bCs/>
+          <w:sz w:val="36"/>
+          <w:szCs w:val="36"/>
+          <w:u w:val="single"/>
+        </w:rPr>
+        <w:t>王刚</w:t>
+      </w:r>
+      <w:r>
+        <w:rPr>
+          <w:rFonts w:ascii="仿宋_GB2312" w:eastAsia="仿宋_GB2312" w:hint="eastAsia"/>
+          <w:b/>
+          <w:bCs/>
+          <w:sz w:val="36"/>
+          <w:szCs w:val="36"/>
+          <w:u w:val="single"/>
+        </w:rPr>
+        <w:t xml:space="preserve">              </w:t>
       </w:r>
       <w:r>
         <w:rPr>
@@ -7871,7 +8019,7 @@
         <w:ind w:firstLineChars="200" w:firstLine="361"/>
         <w:jc w:val="center"/>
         <w:rPr>
-          <w:rFonts w:ascii="宋体" w:hAnsi="宋体" w:hint="eastAsia"/>
+          <w:rFonts w:ascii="宋体" w:hAnsi="宋体"/>
           <w:b/>
           <w:sz w:val="18"/>
           <w:szCs w:val="18"/>
@@ -8335,7 +8483,7 @@
         <w:ind w:firstLineChars="200" w:firstLine="361"/>
         <w:jc w:val="center"/>
         <w:rPr>
-          <w:rFonts w:ascii="宋体" w:hAnsi="宋体" w:hint="eastAsia"/>
+          <w:rFonts w:ascii="宋体" w:hAnsi="宋体"/>
           <w:b/>
           <w:sz w:val="18"/>
           <w:szCs w:val="18"/>
@@ -9231,7 +9379,7 @@
         <w:ind w:firstLineChars="200" w:firstLine="361"/>
         <w:jc w:val="center"/>
         <w:rPr>
-          <w:rFonts w:ascii="宋体" w:hAnsi="宋体" w:hint="eastAsia"/>
+          <w:rFonts w:ascii="宋体" w:hAnsi="宋体"/>
           <w:b/>
           <w:sz w:val="18"/>
           <w:szCs w:val="18"/>
@@ -10087,7 +10235,7 @@
         <w:ind w:firstLineChars="200" w:firstLine="420"/>
         <w:jc w:val="center"/>
         <w:rPr>
-          <w:rFonts w:ascii="宋体" w:hAnsi="宋体" w:hint="eastAsia"/>
+          <w:rFonts w:ascii="宋体" w:hAnsi="宋体"/>
           <w:b/>
           <w:sz w:val="18"/>
           <w:szCs w:val="18"/>
@@ -10977,7 +11125,7 @@
         <w:ind w:firstLineChars="200" w:firstLine="361"/>
         <w:jc w:val="center"/>
         <w:rPr>
-          <w:rFonts w:ascii="宋体" w:hAnsi="宋体" w:hint="eastAsia"/>
+          <w:rFonts w:ascii="宋体" w:hAnsi="宋体"/>
           <w:b/>
           <w:sz w:val="18"/>
           <w:szCs w:val="18"/>
@@ -11096,7 +11244,7 @@
         <w:ind w:firstLineChars="200" w:firstLine="361"/>
         <w:jc w:val="center"/>
         <w:rPr>
-          <w:rFonts w:ascii="宋体" w:hAnsi="宋体" w:hint="eastAsia"/>
+          <w:rFonts w:ascii="宋体" w:hAnsi="宋体"/>
           <w:b/>
           <w:sz w:val="18"/>
           <w:szCs w:val="18"/>
@@ -12684,7 +12832,7 @@
         <w:ind w:firstLineChars="200" w:firstLine="361"/>
         <w:jc w:val="center"/>
         <w:rPr>
-          <w:rFonts w:ascii="宋体" w:hAnsi="宋体" w:hint="eastAsia"/>
+          <w:rFonts w:ascii="宋体" w:hAnsi="宋体"/>
           <w:b/>
           <w:sz w:val="18"/>
           <w:szCs w:val="18"/>
@@ -13747,7 +13895,7 @@
               </wp:anchor>
             </w:drawing>
           </mc:Choice>
-          <mc:Fallback xmlns:w16se="http://schemas.microsoft.com/office/word/2015/wordml/symex" xmlns:w16="http://schemas.microsoft.com/office/word/2018/wordml" xmlns:w16cid="http://schemas.microsoft.com/office/word/2016/wordml/cid" xmlns:w16cex="http://schemas.microsoft.com/office/word/2018/wordml/cex" xmlns:w15="http://schemas.microsoft.com/office/word/2012/wordml" xmlns:am3d="http://schemas.microsoft.com/office/drawing/2017/model3d" xmlns:aink="http://schemas.microsoft.com/office/drawing/2016/ink" xmlns:cx8="http://schemas.microsoft.com/office/drawing/2016/5/14/chartex" xmlns:cx7="http://schemas.microsoft.com/office/drawing/2016/5/13/chartex" xmlns:cx6="http://schemas.microsoft.com/office/drawing/2016/5/12/chartex" xmlns:cx5="http://schemas.microsoft.com/office/drawing/2016/5/11/chartex" xmlns:cx4="http://schemas.microsoft.com/office/drawing/2016/5/10/chartex" xmlns:cx3="http://schemas.microsoft.com/office/drawing/2016/5/9/chartex" xmlns:cx2="http://schemas.microsoft.com/office/drawing/2015/10/21/chartex" xmlns:cx1="http://schemas.microsoft.com/office/drawing/2015/9/8/chartex" xmlns:cx="http://schemas.microsoft.com/office/drawing/2014/chartex">
+          <mc:Fallback xmlns:cx="http://schemas.microsoft.com/office/drawing/2014/chartex" xmlns:cx1="http://schemas.microsoft.com/office/drawing/2015/9/8/chartex" xmlns:cx2="http://schemas.microsoft.com/office/drawing/2015/10/21/chartex" xmlns:cx3="http://schemas.microsoft.com/office/drawing/2016/5/9/chartex" xmlns:cx4="http://schemas.microsoft.com/office/drawing/2016/5/10/chartex" xmlns:cx5="http://schemas.microsoft.com/office/drawing/2016/5/11/chartex" xmlns:cx6="http://schemas.microsoft.com/office/drawing/2016/5/12/chartex" xmlns:cx7="http://schemas.microsoft.com/office/drawing/2016/5/13/chartex" xmlns:cx8="http://schemas.microsoft.com/office/drawing/2016/5/14/chartex" xmlns:aink="http://schemas.microsoft.com/office/drawing/2016/ink" xmlns:am3d="http://schemas.microsoft.com/office/drawing/2017/model3d" xmlns:w15="http://schemas.microsoft.com/office/word/2012/wordml" xmlns:w16cex="http://schemas.microsoft.com/office/word/2018/wordml/cex" xmlns:w16cid="http://schemas.microsoft.com/office/word/2016/wordml/cid" xmlns:w16="http://schemas.microsoft.com/office/word/2018/wordml" xmlns:w16se="http://schemas.microsoft.com/office/word/2015/wordml/symex">
             <w:pict>
               <v:shapetype w14:anchorId="02CD58A6" id="_x0000_t32" coordsize="21600,21600" o:spt="32" o:oned="t" path="m,l21600,21600e" filled="f">
                 <v:path arrowok="t" fillok="f" o:connecttype="none"/>
@@ -14051,7 +14199,7 @@
               </wp:anchor>
             </w:drawing>
           </mc:Choice>
-          <mc:Fallback xmlns:w16se="http://schemas.microsoft.com/office/word/2015/wordml/symex" xmlns:w16="http://schemas.microsoft.com/office/word/2018/wordml" xmlns:w16cid="http://schemas.microsoft.com/office/word/2016/wordml/cid" xmlns:w16cex="http://schemas.microsoft.com/office/word/2018/wordml/cex" xmlns:w15="http://schemas.microsoft.com/office/word/2012/wordml" xmlns:am3d="http://schemas.microsoft.com/office/drawing/2017/model3d" xmlns:aink="http://schemas.microsoft.com/office/drawing/2016/ink" xmlns:cx8="http://schemas.microsoft.com/office/drawing/2016/5/14/chartex" xmlns:cx7="http://schemas.microsoft.com/office/drawing/2016/5/13/chartex" xmlns:cx6="http://schemas.microsoft.com/office/drawing/2016/5/12/chartex" xmlns:cx5="http://schemas.microsoft.com/office/drawing/2016/5/11/chartex" xmlns:cx4="http://schemas.microsoft.com/office/drawing/2016/5/10/chartex" xmlns:cx3="http://schemas.microsoft.com/office/drawing/2016/5/9/chartex" xmlns:cx2="http://schemas.microsoft.com/office/drawing/2015/10/21/chartex" xmlns:cx1="http://schemas.microsoft.com/office/drawing/2015/9/8/chartex" xmlns:cx="http://schemas.microsoft.com/office/drawing/2014/chartex">
+          <mc:Fallback xmlns:cx="http://schemas.microsoft.com/office/drawing/2014/chartex" xmlns:cx1="http://schemas.microsoft.com/office/drawing/2015/9/8/chartex" xmlns:cx2="http://schemas.microsoft.com/office/drawing/2015/10/21/chartex" xmlns:cx3="http://schemas.microsoft.com/office/drawing/2016/5/9/chartex" xmlns:cx4="http://schemas.microsoft.com/office/drawing/2016/5/10/chartex" xmlns:cx5="http://schemas.microsoft.com/office/drawing/2016/5/11/chartex" xmlns:cx6="http://schemas.microsoft.com/office/drawing/2016/5/12/chartex" xmlns:cx7="http://schemas.microsoft.com/office/drawing/2016/5/13/chartex" xmlns:cx8="http://schemas.microsoft.com/office/drawing/2016/5/14/chartex" xmlns:aink="http://schemas.microsoft.com/office/drawing/2016/ink" xmlns:am3d="http://schemas.microsoft.com/office/drawing/2017/model3d" xmlns:w15="http://schemas.microsoft.com/office/word/2012/wordml" xmlns:w16cex="http://schemas.microsoft.com/office/word/2018/wordml/cex" xmlns:w16cid="http://schemas.microsoft.com/office/word/2016/wordml/cid" xmlns:w16="http://schemas.microsoft.com/office/word/2018/wordml" xmlns:w16se="http://schemas.microsoft.com/office/word/2015/wordml/symex">
             <w:pict>
               <v:shape w14:anchorId="21C12771" id="直接箭头连接符 19" o:spid="_x0000_s1026" type="#_x0000_t32" style="position:absolute;left:0;text-align:left;margin-left:82.55pt;margin-top:12pt;width:59.05pt;height:155.55pt;flip:y;z-index:251649536;visibility:visible;mso-wrap-style:square;mso-width-percent:0;mso-height-percent:0;mso-wrap-distance-left:9pt;mso-wrap-distance-top:0;mso-wrap-distance-right:9pt;mso-wrap-distance-bottom:0;mso-position-horizontal:absolute;mso-position-horizontal-relative:text;mso-position-vertical:absolute;mso-position-vertical-relative:text;mso-width-percent:0;mso-height-percent:0;mso-width-relative:margin;mso-height-relative:margin" o:gfxdata="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" strokecolor="#4472c4 [3204]" strokeweight=".5pt">
                 <v:stroke endarrow="open" joinstyle="miter"/>
@@ -14124,7 +14272,7 @@
               </wp:anchor>
             </w:drawing>
           </mc:Choice>
-          <mc:Fallback xmlns:w16se="http://schemas.microsoft.com/office/word/2015/wordml/symex" xmlns:w16="http://schemas.microsoft.com/office/word/2018/wordml" xmlns:w16cid="http://schemas.microsoft.com/office/word/2016/wordml/cid" xmlns:w16cex="http://schemas.microsoft.com/office/word/2018/wordml/cex" xmlns:w15="http://schemas.microsoft.com/office/word/2012/wordml" xmlns:am3d="http://schemas.microsoft.com/office/drawing/2017/model3d" xmlns:aink="http://schemas.microsoft.com/office/drawing/2016/ink" xmlns:cx8="http://schemas.microsoft.com/office/drawing/2016/5/14/chartex" xmlns:cx7="http://schemas.microsoft.com/office/drawing/2016/5/13/chartex" xmlns:cx6="http://schemas.microsoft.com/office/drawing/2016/5/12/chartex" xmlns:cx5="http://schemas.microsoft.com/office/drawing/2016/5/11/chartex" xmlns:cx4="http://schemas.microsoft.com/office/drawing/2016/5/10/chartex" xmlns:cx3="http://schemas.microsoft.com/office/drawing/2016/5/9/chartex" xmlns:cx2="http://schemas.microsoft.com/office/drawing/2015/10/21/chartex" xmlns:cx1="http://schemas.microsoft.com/office/drawing/2015/9/8/chartex" xmlns:cx="http://schemas.microsoft.com/office/drawing/2014/chartex">
+          <mc:Fallback xmlns:cx="http://schemas.microsoft.com/office/drawing/2014/chartex" xmlns:cx1="http://schemas.microsoft.com/office/drawing/2015/9/8/chartex" xmlns:cx2="http://schemas.microsoft.com/office/drawing/2015/10/21/chartex" xmlns:cx3="http://schemas.microsoft.com/office/drawing/2016/5/9/chartex" xmlns:cx4="http://schemas.microsoft.com/office/drawing/2016/5/10/chartex" xmlns:cx5="http://schemas.microsoft.com/office/drawing/2016/5/11/chartex" xmlns:cx6="http://schemas.microsoft.com/office/drawing/2016/5/12/chartex" xmlns:cx7="http://schemas.microsoft.com/office/drawing/2016/5/13/chartex" xmlns:cx8="http://schemas.microsoft.com/office/drawing/2016/5/14/chartex" xmlns:aink="http://schemas.microsoft.com/office/drawing/2016/ink" xmlns:am3d="http://schemas.microsoft.com/office/drawing/2017/model3d" xmlns:w15="http://schemas.microsoft.com/office/word/2012/wordml" xmlns:w16cex="http://schemas.microsoft.com/office/word/2018/wordml/cex" xmlns:w16cid="http://schemas.microsoft.com/office/word/2016/wordml/cid" xmlns:w16="http://schemas.microsoft.com/office/word/2018/wordml" xmlns:w16se="http://schemas.microsoft.com/office/word/2015/wordml/symex">
             <w:pict>
               <v:shape w14:anchorId="2B797687" id="直接箭头连接符 27" o:spid="_x0000_s1026" type="#_x0000_t32" style="position:absolute;left:0;text-align:left;margin-left:204.75pt;margin-top:11.95pt;width:81.45pt;height:25.05pt;z-index:251657728;visibility:visible;mso-wrap-style:square;mso-width-percent:0;mso-height-percent:0;mso-wrap-distance-left:9pt;mso-wrap-distance-top:0;mso-wrap-distance-right:9pt;mso-wrap-distance-bottom:0;mso-position-horizontal:absolute;mso-position-horizontal-relative:text;mso-position-vertical:absolute;mso-position-vertical-relative:text;mso-width-percent:0;mso-height-percent:0;mso-width-relative:margin;mso-height-relative:margin" o:gfxdata="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" strokecolor="#4472c4 [3204]" strokeweight=".5pt">
                 <v:stroke endarrow="open" joinstyle="miter"/>
@@ -14197,7 +14345,7 @@
               </wp:anchor>
             </w:drawing>
           </mc:Choice>
-          <mc:Fallback xmlns:w16se="http://schemas.microsoft.com/office/word/2015/wordml/symex" xmlns:w16="http://schemas.microsoft.com/office/word/2018/wordml" xmlns:w16cid="http://schemas.microsoft.com/office/word/2016/wordml/cid" xmlns:w16cex="http://schemas.microsoft.com/office/word/2018/wordml/cex" xmlns:w15="http://schemas.microsoft.com/office/word/2012/wordml" xmlns:am3d="http://schemas.microsoft.com/office/drawing/2017/model3d" xmlns:aink="http://schemas.microsoft.com/office/drawing/2016/ink" xmlns:cx8="http://schemas.microsoft.com/office/drawing/2016/5/14/chartex" xmlns:cx7="http://schemas.microsoft.com/office/drawing/2016/5/13/chartex" xmlns:cx6="http://schemas.microsoft.com/office/drawing/2016/5/12/chartex" xmlns:cx5="http://schemas.microsoft.com/office/drawing/2016/5/11/chartex" xmlns:cx4="http://schemas.microsoft.com/office/drawing/2016/5/10/chartex" xmlns:cx3="http://schemas.microsoft.com/office/drawing/2016/5/9/chartex" xmlns:cx2="http://schemas.microsoft.com/office/drawing/2015/10/21/chartex" xmlns:cx1="http://schemas.microsoft.com/office/drawing/2015/9/8/chartex" xmlns:cx="http://schemas.microsoft.com/office/drawing/2014/chartex">
+          <mc:Fallback xmlns:cx="http://schemas.microsoft.com/office/drawing/2014/chartex" xmlns:cx1="http://schemas.microsoft.com/office/drawing/2015/9/8/chartex" xmlns:cx2="http://schemas.microsoft.com/office/drawing/2015/10/21/chartex" xmlns:cx3="http://schemas.microsoft.com/office/drawing/2016/5/9/chartex" xmlns:cx4="http://schemas.microsoft.com/office/drawing/2016/5/10/chartex" xmlns:cx5="http://schemas.microsoft.com/office/drawing/2016/5/11/chartex" xmlns:cx6="http://schemas.microsoft.com/office/drawing/2016/5/12/chartex" xmlns:cx7="http://schemas.microsoft.com/office/drawing/2016/5/13/chartex" xmlns:cx8="http://schemas.microsoft.com/office/drawing/2016/5/14/chartex" xmlns:aink="http://schemas.microsoft.com/office/drawing/2016/ink" xmlns:am3d="http://schemas.microsoft.com/office/drawing/2017/model3d" xmlns:w15="http://schemas.microsoft.com/office/word/2012/wordml" xmlns:w16cex="http://schemas.microsoft.com/office/word/2018/wordml/cex" xmlns:w16cid="http://schemas.microsoft.com/office/word/2016/wordml/cid" xmlns:w16="http://schemas.microsoft.com/office/word/2018/wordml" xmlns:w16se="http://schemas.microsoft.com/office/word/2015/wordml/symex">
             <w:pict>
               <v:shape w14:anchorId="1E735F37" id="直接箭头连接符 26" o:spid="_x0000_s1026" type="#_x0000_t32" style="position:absolute;left:0;text-align:left;margin-left:210.2pt;margin-top:6.55pt;width:91.65pt;height:0;z-index:251656704;visibility:visible;mso-wrap-style:square;mso-width-percent:0;mso-height-percent:0;mso-wrap-distance-left:9pt;mso-wrap-distance-top:0;mso-wrap-distance-right:9pt;mso-wrap-distance-bottom:0;mso-position-horizontal:absolute;mso-position-horizontal-relative:text;mso-position-vertical:absolute;mso-position-vertical-relative:text;mso-width-percent:0;mso-height-percent:0;mso-width-relative:margin;mso-height-relative:margin" o:gfxdata="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" strokecolor="#4472c4 [3204]" strokeweight=".5pt">
                 <v:stroke endarrow="open" joinstyle="miter"/>
@@ -14275,7 +14423,7 @@
               </wp:anchor>
             </w:drawing>
           </mc:Choice>
-          <mc:Fallback xmlns:w16se="http://schemas.microsoft.com/office/word/2015/wordml/symex" xmlns:w16="http://schemas.microsoft.com/office/word/2018/wordml" xmlns:w16cid="http://schemas.microsoft.com/office/word/2016/wordml/cid" xmlns:w16cex="http://schemas.microsoft.com/office/word/2018/wordml/cex" xmlns:w15="http://schemas.microsoft.com/office/word/2012/wordml" xmlns:am3d="http://schemas.microsoft.com/office/drawing/2017/model3d" xmlns:aink="http://schemas.microsoft.com/office/drawing/2016/ink" xmlns:cx8="http://schemas.microsoft.com/office/drawing/2016/5/14/chartex" xmlns:cx7="http://schemas.microsoft.com/office/drawing/2016/5/13/chartex" xmlns:cx6="http://schemas.microsoft.com/office/drawing/2016/5/12/chartex" xmlns:cx5="http://schemas.microsoft.com/office/drawing/2016/5/11/chartex" xmlns:cx4="http://schemas.microsoft.com/office/drawing/2016/5/10/chartex" xmlns:cx3="http://schemas.microsoft.com/office/drawing/2016/5/9/chartex" xmlns:cx2="http://schemas.microsoft.com/office/drawing/2015/10/21/chartex" xmlns:cx1="http://schemas.microsoft.com/office/drawing/2015/9/8/chartex" xmlns:cx="http://schemas.microsoft.com/office/drawing/2014/chartex">
+          <mc:Fallback xmlns:cx="http://schemas.microsoft.com/office/drawing/2014/chartex" xmlns:cx1="http://schemas.microsoft.com/office/drawing/2015/9/8/chartex" xmlns:cx2="http://schemas.microsoft.com/office/drawing/2015/10/21/chartex" xmlns:cx3="http://schemas.microsoft.com/office/drawing/2016/5/9/chartex" xmlns:cx4="http://schemas.microsoft.com/office/drawing/2016/5/10/chartex" xmlns:cx5="http://schemas.microsoft.com/office/drawing/2016/5/11/chartex" xmlns:cx6="http://schemas.microsoft.com/office/drawing/2016/5/12/chartex" xmlns:cx7="http://schemas.microsoft.com/office/drawing/2016/5/13/chartex" xmlns:cx8="http://schemas.microsoft.com/office/drawing/2016/5/14/chartex" xmlns:aink="http://schemas.microsoft.com/office/drawing/2016/ink" xmlns:am3d="http://schemas.microsoft.com/office/drawing/2017/model3d" xmlns:w15="http://schemas.microsoft.com/office/word/2012/wordml" xmlns:w16cex="http://schemas.microsoft.com/office/word/2018/wordml/cex" xmlns:w16cid="http://schemas.microsoft.com/office/word/2016/wordml/cid" xmlns:w16="http://schemas.microsoft.com/office/word/2018/wordml" xmlns:w16se="http://schemas.microsoft.com/office/word/2015/wordml/symex">
             <w:pict>
               <v:shape w14:anchorId="5458E217" id="直接箭头连接符 28" o:spid="_x0000_s1026" type="#_x0000_t32" style="position:absolute;left:0;text-align:left;margin-left:210.25pt;margin-top:2.45pt;width:76.05pt;height:57.05pt;z-index:251658752;visibility:visible;mso-wrap-style:square;mso-width-percent:0;mso-height-percent:0;mso-wrap-distance-left:9pt;mso-wrap-distance-top:0;mso-wrap-distance-right:9pt;mso-wrap-distance-bottom:0;mso-position-horizontal:absolute;mso-position-horizontal-relative:text;mso-position-vertical:absolute;mso-position-vertical-relative:text;mso-width-percent:0;mso-height-percent:0;mso-width-relative:margin;mso-height-relative:margin" o:gfxdata="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" strokecolor="#4472c4 [3204]" strokeweight=".5pt">
                 <v:stroke endarrow="open" joinstyle="miter"/>
@@ -14725,7 +14873,7 @@
               </wp:anchor>
             </w:drawing>
           </mc:Choice>
-          <mc:Fallback xmlns:w16se="http://schemas.microsoft.com/office/word/2015/wordml/symex" xmlns:w16="http://schemas.microsoft.com/office/word/2018/wordml" xmlns:w16cid="http://schemas.microsoft.com/office/word/2016/wordml/cid" xmlns:w16cex="http://schemas.microsoft.com/office/word/2018/wordml/cex" xmlns:w15="http://schemas.microsoft.com/office/word/2012/wordml" xmlns:am3d="http://schemas.microsoft.com/office/drawing/2017/model3d" xmlns:aink="http://schemas.microsoft.com/office/drawing/2016/ink" xmlns:cx8="http://schemas.microsoft.com/office/drawing/2016/5/14/chartex" xmlns:cx7="http://schemas.microsoft.com/office/drawing/2016/5/13/chartex" xmlns:cx6="http://schemas.microsoft.com/office/drawing/2016/5/12/chartex" xmlns:cx5="http://schemas.microsoft.com/office/drawing/2016/5/11/chartex" xmlns:cx4="http://schemas.microsoft.com/office/drawing/2016/5/10/chartex" xmlns:cx3="http://schemas.microsoft.com/office/drawing/2016/5/9/chartex" xmlns:cx2="http://schemas.microsoft.com/office/drawing/2015/10/21/chartex" xmlns:cx1="http://schemas.microsoft.com/office/drawing/2015/9/8/chartex" xmlns:cx="http://schemas.microsoft.com/office/drawing/2014/chartex">
+          <mc:Fallback xmlns:cx="http://schemas.microsoft.com/office/drawing/2014/chartex" xmlns:cx1="http://schemas.microsoft.com/office/drawing/2015/9/8/chartex" xmlns:cx2="http://schemas.microsoft.com/office/drawing/2015/10/21/chartex" xmlns:cx3="http://schemas.microsoft.com/office/drawing/2016/5/9/chartex" xmlns:cx4="http://schemas.microsoft.com/office/drawing/2016/5/10/chartex" xmlns:cx5="http://schemas.microsoft.com/office/drawing/2016/5/11/chartex" xmlns:cx6="http://schemas.microsoft.com/office/drawing/2016/5/12/chartex" xmlns:cx7="http://schemas.microsoft.com/office/drawing/2016/5/13/chartex" xmlns:cx8="http://schemas.microsoft.com/office/drawing/2016/5/14/chartex" xmlns:aink="http://schemas.microsoft.com/office/drawing/2016/ink" xmlns:am3d="http://schemas.microsoft.com/office/drawing/2017/model3d" xmlns:w15="http://schemas.microsoft.com/office/word/2012/wordml" xmlns:w16cex="http://schemas.microsoft.com/office/word/2018/wordml/cex" xmlns:w16cid="http://schemas.microsoft.com/office/word/2016/wordml/cid" xmlns:w16="http://schemas.microsoft.com/office/word/2018/wordml" xmlns:w16se="http://schemas.microsoft.com/office/word/2015/wordml/symex">
             <w:pict>
               <v:shape w14:anchorId="5F05632B" id="直接箭头连接符 36" o:spid="_x0000_s1026" type="#_x0000_t32" style="position:absolute;left:0;text-align:left;margin-left:182.4pt;margin-top:10.8pt;width:110pt;height:111.4pt;flip:y;z-index:251659264;visibility:visible;mso-wrap-style:square;mso-width-percent:0;mso-height-percent:0;mso-wrap-distance-left:9pt;mso-wrap-distance-top:0;mso-wrap-distance-right:9pt;mso-wrap-distance-bottom:0;mso-position-horizontal:absolute;mso-position-horizontal-relative:text;mso-position-vertical:absolute;mso-position-vertical-relative:text;mso-width-percent:0;mso-height-percent:0;mso-width-relative:margin;mso-height-relative:margin" o:gfxdata="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" strokecolor="#4472c4 [3204]" strokeweight=".5pt">
                 <v:stroke endarrow="open" joinstyle="miter"/>
@@ -14914,7 +15062,7 @@
               </wp:anchor>
             </w:drawing>
           </mc:Choice>
-          <mc:Fallback xmlns:w16se="http://schemas.microsoft.com/office/word/2015/wordml/symex" xmlns:w16="http://schemas.microsoft.com/office/word/2018/wordml" xmlns:w16cid="http://schemas.microsoft.com/office/word/2016/wordml/cid" xmlns:w16cex="http://schemas.microsoft.com/office/word/2018/wordml/cex" xmlns:w15="http://schemas.microsoft.com/office/word/2012/wordml" xmlns:am3d="http://schemas.microsoft.com/office/drawing/2017/model3d" xmlns:aink="http://schemas.microsoft.com/office/drawing/2016/ink" xmlns:cx8="http://schemas.microsoft.com/office/drawing/2016/5/14/chartex" xmlns:cx7="http://schemas.microsoft.com/office/drawing/2016/5/13/chartex" xmlns:cx6="http://schemas.microsoft.com/office/drawing/2016/5/12/chartex" xmlns:cx5="http://schemas.microsoft.com/office/drawing/2016/5/11/chartex" xmlns:cx4="http://schemas.microsoft.com/office/drawing/2016/5/10/chartex" xmlns:cx3="http://schemas.microsoft.com/office/drawing/2016/5/9/chartex" xmlns:cx2="http://schemas.microsoft.com/office/drawing/2015/10/21/chartex" xmlns:cx1="http://schemas.microsoft.com/office/drawing/2015/9/8/chartex" xmlns:cx="http://schemas.microsoft.com/office/drawing/2014/chartex">
+          <mc:Fallback xmlns:cx="http://schemas.microsoft.com/office/drawing/2014/chartex" xmlns:cx1="http://schemas.microsoft.com/office/drawing/2015/9/8/chartex" xmlns:cx2="http://schemas.microsoft.com/office/drawing/2015/10/21/chartex" xmlns:cx3="http://schemas.microsoft.com/office/drawing/2016/5/9/chartex" xmlns:cx4="http://schemas.microsoft.com/office/drawing/2016/5/10/chartex" xmlns:cx5="http://schemas.microsoft.com/office/drawing/2016/5/11/chartex" xmlns:cx6="http://schemas.microsoft.com/office/drawing/2016/5/12/chartex" xmlns:cx7="http://schemas.microsoft.com/office/drawing/2016/5/13/chartex" xmlns:cx8="http://schemas.microsoft.com/office/drawing/2016/5/14/chartex" xmlns:aink="http://schemas.microsoft.com/office/drawing/2016/ink" xmlns:am3d="http://schemas.microsoft.com/office/drawing/2017/model3d" xmlns:w15="http://schemas.microsoft.com/office/word/2012/wordml" xmlns:w16cex="http://schemas.microsoft.com/office/word/2018/wordml/cex" xmlns:w16cid="http://schemas.microsoft.com/office/word/2016/wordml/cid" xmlns:w16="http://schemas.microsoft.com/office/word/2018/wordml" xmlns:w16se="http://schemas.microsoft.com/office/word/2015/wordml/symex">
             <w:pict>
               <v:shape w14:anchorId="47248B98" id="直接箭头连接符 20" o:spid="_x0000_s1026" type="#_x0000_t32" style="position:absolute;left:0;text-align:left;margin-left:82.45pt;margin-top:11.5pt;width:59.1pt;height:97.75pt;z-index:251650560;visibility:visible;mso-wrap-style:square;mso-width-percent:0;mso-height-percent:0;mso-wrap-distance-left:9pt;mso-wrap-distance-top:0;mso-wrap-distance-right:9pt;mso-wrap-distance-bottom:0;mso-position-horizontal:absolute;mso-position-horizontal-relative:text;mso-position-vertical:absolute;mso-position-vertical-relative:text;mso-width-percent:0;mso-height-percent:0;mso-width-relative:margin;mso-height-relative:margin" o:gfxdata="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" strokecolor="#4472c4 [3204]" strokeweight=".5pt">
                 <v:stroke endarrow="open" joinstyle="miter"/>
@@ -14987,7 +15135,7 @@
               </wp:anchor>
             </w:drawing>
           </mc:Choice>
-          <mc:Fallback xmlns:w16se="http://schemas.microsoft.com/office/word/2015/wordml/symex" xmlns:w16="http://schemas.microsoft.com/office/word/2018/wordml" xmlns:w16cid="http://schemas.microsoft.com/office/word/2016/wordml/cid" xmlns:w16cex="http://schemas.microsoft.com/office/word/2018/wordml/cex" xmlns:w15="http://schemas.microsoft.com/office/word/2012/wordml" xmlns:am3d="http://schemas.microsoft.com/office/drawing/2017/model3d" xmlns:aink="http://schemas.microsoft.com/office/drawing/2016/ink" xmlns:cx8="http://schemas.microsoft.com/office/drawing/2016/5/14/chartex" xmlns:cx7="http://schemas.microsoft.com/office/drawing/2016/5/13/chartex" xmlns:cx6="http://schemas.microsoft.com/office/drawing/2016/5/12/chartex" xmlns:cx5="http://schemas.microsoft.com/office/drawing/2016/5/11/chartex" xmlns:cx4="http://schemas.microsoft.com/office/drawing/2016/5/10/chartex" xmlns:cx3="http://schemas.microsoft.com/office/drawing/2016/5/9/chartex" xmlns:cx2="http://schemas.microsoft.com/office/drawing/2015/10/21/chartex" xmlns:cx1="http://schemas.microsoft.com/office/drawing/2015/9/8/chartex" xmlns:cx="http://schemas.microsoft.com/office/drawing/2014/chartex">
+          <mc:Fallback xmlns:cx="http://schemas.microsoft.com/office/drawing/2014/chartex" xmlns:cx1="http://schemas.microsoft.com/office/drawing/2015/9/8/chartex" xmlns:cx2="http://schemas.microsoft.com/office/drawing/2015/10/21/chartex" xmlns:cx3="http://schemas.microsoft.com/office/drawing/2016/5/9/chartex" xmlns:cx4="http://schemas.microsoft.com/office/drawing/2016/5/10/chartex" xmlns:cx5="http://schemas.microsoft.com/office/drawing/2016/5/11/chartex" xmlns:cx6="http://schemas.microsoft.com/office/drawing/2016/5/12/chartex" xmlns:cx7="http://schemas.microsoft.com/office/drawing/2016/5/13/chartex" xmlns:cx8="http://schemas.microsoft.com/office/drawing/2016/5/14/chartex" xmlns:aink="http://schemas.microsoft.com/office/drawing/2016/ink" xmlns:am3d="http://schemas.microsoft.com/office/drawing/2017/model3d" xmlns:w15="http://schemas.microsoft.com/office/word/2012/wordml" xmlns:w16cex="http://schemas.microsoft.com/office/word/2018/wordml/cex" xmlns:w16cid="http://schemas.microsoft.com/office/word/2016/wordml/cid" xmlns:w16="http://schemas.microsoft.com/office/word/2018/wordml" xmlns:w16se="http://schemas.microsoft.com/office/word/2015/wordml/symex">
             <w:pict>
               <v:shape w14:anchorId="28638672" id="直接箭头连接符 37" o:spid="_x0000_s1026" type="#_x0000_t32" style="position:absolute;left:0;text-align:left;margin-left:194.6pt;margin-top:14.95pt;width:99.8pt;height:76.1pt;flip:y;z-index:251665920;visibility:visible;mso-wrap-style:square;mso-width-percent:0;mso-height-percent:0;mso-wrap-distance-left:9pt;mso-wrap-distance-top:0;mso-wrap-distance-right:9pt;mso-wrap-distance-bottom:0;mso-position-horizontal:absolute;mso-position-horizontal-relative:text;mso-position-vertical:absolute;mso-position-vertical-relative:text;mso-width-percent:0;mso-height-percent:0;mso-width-relative:margin;mso-height-relative:margin" o:gfxdata="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" strokecolor="#4472c4 [3204]" strokeweight=".5pt">
                 <v:stroke endarrow="open" joinstyle="miter"/>
@@ -15181,7 +15329,7 @@
               </wp:anchor>
             </w:drawing>
           </mc:Choice>
-          <mc:Fallback xmlns:w16se="http://schemas.microsoft.com/office/word/2015/wordml/symex" xmlns:w16="http://schemas.microsoft.com/office/word/2018/wordml" xmlns:w16cid="http://schemas.microsoft.com/office/word/2016/wordml/cid" xmlns:w16cex="http://schemas.microsoft.com/office/word/2018/wordml/cex" xmlns:w15="http://schemas.microsoft.com/office/word/2012/wordml" xmlns:am3d="http://schemas.microsoft.com/office/drawing/2017/model3d" xmlns:aink="http://schemas.microsoft.com/office/drawing/2016/ink" xmlns:cx8="http://schemas.microsoft.com/office/drawing/2016/5/14/chartex" xmlns:cx7="http://schemas.microsoft.com/office/drawing/2016/5/13/chartex" xmlns:cx6="http://schemas.microsoft.com/office/drawing/2016/5/12/chartex" xmlns:cx5="http://schemas.microsoft.com/office/drawing/2016/5/11/chartex" xmlns:cx4="http://schemas.microsoft.com/office/drawing/2016/5/10/chartex" xmlns:cx3="http://schemas.microsoft.com/office/drawing/2016/5/9/chartex" xmlns:cx2="http://schemas.microsoft.com/office/drawing/2015/10/21/chartex" xmlns:cx1="http://schemas.microsoft.com/office/drawing/2015/9/8/chartex" xmlns:cx="http://schemas.microsoft.com/office/drawing/2014/chartex">
+          <mc:Fallback xmlns:cx="http://schemas.microsoft.com/office/drawing/2014/chartex" xmlns:cx1="http://schemas.microsoft.com/office/drawing/2015/9/8/chartex" xmlns:cx2="http://schemas.microsoft.com/office/drawing/2015/10/21/chartex" xmlns:cx3="http://schemas.microsoft.com/office/drawing/2016/5/9/chartex" xmlns:cx4="http://schemas.microsoft.com/office/drawing/2016/5/10/chartex" xmlns:cx5="http://schemas.microsoft.com/office/drawing/2016/5/11/chartex" xmlns:cx6="http://schemas.microsoft.com/office/drawing/2016/5/12/chartex" xmlns:cx7="http://schemas.microsoft.com/office/drawing/2016/5/13/chartex" xmlns:cx8="http://schemas.microsoft.com/office/drawing/2016/5/14/chartex" xmlns:aink="http://schemas.microsoft.com/office/drawing/2016/ink" xmlns:am3d="http://schemas.microsoft.com/office/drawing/2017/model3d" xmlns:w15="http://schemas.microsoft.com/office/word/2012/wordml" xmlns:w16cex="http://schemas.microsoft.com/office/word/2018/wordml/cex" xmlns:w16cid="http://schemas.microsoft.com/office/word/2016/wordml/cid" xmlns:w16="http://schemas.microsoft.com/office/word/2018/wordml" xmlns:w16se="http://schemas.microsoft.com/office/word/2015/wordml/symex">
             <w:pict>
               <v:shape w14:anchorId="0E47D438" id="直接箭头连接符 38" o:spid="_x0000_s1026" type="#_x0000_t32" style="position:absolute;left:0;text-align:left;margin-left:204.8pt;margin-top:13.65pt;width:84.2pt;height:37.35pt;flip:y;z-index:251666944;visibility:visible;mso-wrap-style:square;mso-width-percent:0;mso-height-percent:0;mso-wrap-distance-left:9pt;mso-wrap-distance-top:0;mso-wrap-distance-right:9pt;mso-wrap-distance-bottom:0;mso-position-horizontal:absolute;mso-position-horizontal-relative:text;mso-position-vertical:absolute;mso-position-vertical-relative:text;mso-width-percent:0;mso-height-percent:0;mso-width-relative:margin;mso-height-relative:margin" o:gfxdata="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" strokecolor="#4472c4 [3204]" strokeweight=".5pt">
                 <v:stroke endarrow="open" joinstyle="miter"/>
@@ -15481,7 +15629,7 @@
               </wp:anchor>
             </w:drawing>
           </mc:Choice>
-          <mc:Fallback xmlns:w16se="http://schemas.microsoft.com/office/word/2015/wordml/symex" xmlns:w16="http://schemas.microsoft.com/office/word/2018/wordml" xmlns:w16cid="http://schemas.microsoft.com/office/word/2016/wordml/cid" xmlns:w16cex="http://schemas.microsoft.com/office/word/2018/wordml/cex" xmlns:w15="http://schemas.microsoft.com/office/word/2012/wordml" xmlns:am3d="http://schemas.microsoft.com/office/drawing/2017/model3d" xmlns:aink="http://schemas.microsoft.com/office/drawing/2016/ink" xmlns:cx8="http://schemas.microsoft.com/office/drawing/2016/5/14/chartex" xmlns:cx7="http://schemas.microsoft.com/office/drawing/2016/5/13/chartex" xmlns:cx6="http://schemas.microsoft.com/office/drawing/2016/5/12/chartex" xmlns:cx5="http://schemas.microsoft.com/office/drawing/2016/5/11/chartex" xmlns:cx4="http://schemas.microsoft.com/office/drawing/2016/5/10/chartex" xmlns:cx3="http://schemas.microsoft.com/office/drawing/2016/5/9/chartex" xmlns:cx2="http://schemas.microsoft.com/office/drawing/2015/10/21/chartex" xmlns:cx1="http://schemas.microsoft.com/office/drawing/2015/9/8/chartex" xmlns:cx="http://schemas.microsoft.com/office/drawing/2014/chartex">
+          <mc:Fallback xmlns:cx="http://schemas.microsoft.com/office/drawing/2014/chartex" xmlns:cx1="http://schemas.microsoft.com/office/drawing/2015/9/8/chartex" xmlns:cx2="http://schemas.microsoft.com/office/drawing/2015/10/21/chartex" xmlns:cx3="http://schemas.microsoft.com/office/drawing/2016/5/9/chartex" xmlns:cx4="http://schemas.microsoft.com/office/drawing/2016/5/10/chartex" xmlns:cx5="http://schemas.microsoft.com/office/drawing/2016/5/11/chartex" xmlns:cx6="http://schemas.microsoft.com/office/drawing/2016/5/12/chartex" xmlns:cx7="http://schemas.microsoft.com/office/drawing/2016/5/13/chartex" xmlns:cx8="http://schemas.microsoft.com/office/drawing/2016/5/14/chartex" xmlns:aink="http://schemas.microsoft.com/office/drawing/2016/ink" xmlns:am3d="http://schemas.microsoft.com/office/drawing/2017/model3d" xmlns:w15="http://schemas.microsoft.com/office/word/2012/wordml" xmlns:w16cex="http://schemas.microsoft.com/office/word/2018/wordml/cex" xmlns:w16cid="http://schemas.microsoft.com/office/word/2016/wordml/cid" xmlns:w16="http://schemas.microsoft.com/office/word/2018/wordml" xmlns:w16se="http://schemas.microsoft.com/office/word/2015/wordml/symex">
             <w:pict>
               <v:shape w14:anchorId="6713CF62" id="直接箭头连接符 39" o:spid="_x0000_s1026" type="#_x0000_t32" style="position:absolute;left:0;text-align:left;margin-left:198.7pt;margin-top:11pt;width:93.7pt;height:4.75pt;z-index:251667968;visibility:visible;mso-wrap-style:square;mso-width-percent:0;mso-height-percent:0;mso-wrap-distance-left:9pt;mso-wrap-distance-top:0;mso-wrap-distance-right:9pt;mso-wrap-distance-bottom:0;mso-position-horizontal:absolute;mso-position-horizontal-relative:text;mso-position-vertical:absolute;mso-position-vertical-relative:text;mso-width-percent:0;mso-height-percent:0;mso-width-relative:margin;mso-height-relative:margin" o:gfxdata="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" strokecolor="#4472c4 [3204]" strokeweight=".5pt">
                 <v:stroke endarrow="open" joinstyle="miter"/>
@@ -15665,7 +15813,7 @@
               </wp:anchor>
             </w:drawing>
           </mc:Choice>
-          <mc:Fallback xmlns:w16se="http://schemas.microsoft.com/office/word/2015/wordml/symex" xmlns:w16="http://schemas.microsoft.com/office/word/2018/wordml" xmlns:w16cid="http://schemas.microsoft.com/office/word/2016/wordml/cid" xmlns:w16cex="http://schemas.microsoft.com/office/word/2018/wordml/cex" xmlns:w15="http://schemas.microsoft.com/office/word/2012/wordml" xmlns:am3d="http://schemas.microsoft.com/office/drawing/2017/model3d" xmlns:aink="http://schemas.microsoft.com/office/drawing/2016/ink" xmlns:cx8="http://schemas.microsoft.com/office/drawing/2016/5/14/chartex" xmlns:cx7="http://schemas.microsoft.com/office/drawing/2016/5/13/chartex" xmlns:cx6="http://schemas.microsoft.com/office/drawing/2016/5/12/chartex" xmlns:cx5="http://schemas.microsoft.com/office/drawing/2016/5/11/chartex" xmlns:cx4="http://schemas.microsoft.com/office/drawing/2016/5/10/chartex" xmlns:cx3="http://schemas.microsoft.com/office/drawing/2016/5/9/chartex" xmlns:cx2="http://schemas.microsoft.com/office/drawing/2015/10/21/chartex" xmlns:cx1="http://schemas.microsoft.com/office/drawing/2015/9/8/chartex" xmlns:cx="http://schemas.microsoft.com/office/drawing/2014/chartex">
+          <mc:Fallback xmlns:cx="http://schemas.microsoft.com/office/drawing/2014/chartex" xmlns:cx1="http://schemas.microsoft.com/office/drawing/2015/9/8/chartex" xmlns:cx2="http://schemas.microsoft.com/office/drawing/2015/10/21/chartex" xmlns:cx3="http://schemas.microsoft.com/office/drawing/2016/5/9/chartex" xmlns:cx4="http://schemas.microsoft.com/office/drawing/2016/5/10/chartex" xmlns:cx5="http://schemas.microsoft.com/office/drawing/2016/5/11/chartex" xmlns:cx6="http://schemas.microsoft.com/office/drawing/2016/5/12/chartex" xmlns:cx7="http://schemas.microsoft.com/office/drawing/2016/5/13/chartex" xmlns:cx8="http://schemas.microsoft.com/office/drawing/2016/5/14/chartex" xmlns:aink="http://schemas.microsoft.com/office/drawing/2016/ink" xmlns:am3d="http://schemas.microsoft.com/office/drawing/2017/model3d" xmlns:w15="http://schemas.microsoft.com/office/word/2012/wordml" xmlns:w16cex="http://schemas.microsoft.com/office/word/2018/wordml/cex" xmlns:w16cid="http://schemas.microsoft.com/office/word/2016/wordml/cid" xmlns:w16="http://schemas.microsoft.com/office/word/2018/wordml" xmlns:w16se="http://schemas.microsoft.com/office/word/2015/wordml/symex">
             <w:pict>
               <v:shape w14:anchorId="5318CD00" id="直接箭头连接符 41" o:spid="_x0000_s1026" type="#_x0000_t32" style="position:absolute;left:0;text-align:left;margin-left:194.6pt;margin-top:8.3pt;width:97.8pt;height:71.3pt;z-index:251670016;visibility:visible;mso-wrap-style:square;mso-width-percent:0;mso-height-percent:0;mso-wrap-distance-left:9pt;mso-wrap-distance-top:0;mso-wrap-distance-right:9pt;mso-wrap-distance-bottom:0;mso-position-horizontal:absolute;mso-position-horizontal-relative:text;mso-position-vertical:absolute;mso-position-vertical-relative:text;mso-width-percent:0;mso-height-percent:0;mso-width-relative:margin;mso-height-relative:margin" o:gfxdata="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" strokecolor="#4472c4 [3204]" strokeweight=".5pt">
                 <v:stroke endarrow="open" joinstyle="miter"/>
@@ -15738,7 +15886,7 @@
               </wp:anchor>
             </w:drawing>
           </mc:Choice>
-          <mc:Fallback xmlns:w16se="http://schemas.microsoft.com/office/word/2015/wordml/symex" xmlns:w16="http://schemas.microsoft.com/office/word/2018/wordml" xmlns:w16cid="http://schemas.microsoft.com/office/word/2016/wordml/cid" xmlns:w16cex="http://schemas.microsoft.com/office/word/2018/wordml/cex" xmlns:w15="http://schemas.microsoft.com/office/word/2012/wordml" xmlns:am3d="http://schemas.microsoft.com/office/drawing/2017/model3d" xmlns:aink="http://schemas.microsoft.com/office/drawing/2016/ink" xmlns:cx8="http://schemas.microsoft.com/office/drawing/2016/5/14/chartex" xmlns:cx7="http://schemas.microsoft.com/office/drawing/2016/5/13/chartex" xmlns:cx6="http://schemas.microsoft.com/office/drawing/2016/5/12/chartex" xmlns:cx5="http://schemas.microsoft.com/office/drawing/2016/5/11/chartex" xmlns:cx4="http://schemas.microsoft.com/office/drawing/2016/5/10/chartex" xmlns:cx3="http://schemas.microsoft.com/office/drawing/2016/5/9/chartex" xmlns:cx2="http://schemas.microsoft.com/office/drawing/2015/10/21/chartex" xmlns:cx1="http://schemas.microsoft.com/office/drawing/2015/9/8/chartex" xmlns:cx="http://schemas.microsoft.com/office/drawing/2014/chartex">
+          <mc:Fallback xmlns:cx="http://schemas.microsoft.com/office/drawing/2014/chartex" xmlns:cx1="http://schemas.microsoft.com/office/drawing/2015/9/8/chartex" xmlns:cx2="http://schemas.microsoft.com/office/drawing/2015/10/21/chartex" xmlns:cx3="http://schemas.microsoft.com/office/drawing/2016/5/9/chartex" xmlns:cx4="http://schemas.microsoft.com/office/drawing/2016/5/10/chartex" xmlns:cx5="http://schemas.microsoft.com/office/drawing/2016/5/11/chartex" xmlns:cx6="http://schemas.microsoft.com/office/drawing/2016/5/12/chartex" xmlns:cx7="http://schemas.microsoft.com/office/drawing/2016/5/13/chartex" xmlns:cx8="http://schemas.microsoft.com/office/drawing/2016/5/14/chartex" xmlns:aink="http://schemas.microsoft.com/office/drawing/2016/ink" xmlns:am3d="http://schemas.microsoft.com/office/drawing/2017/model3d" xmlns:w15="http://schemas.microsoft.com/office/word/2012/wordml" xmlns:w16cex="http://schemas.microsoft.com/office/word/2018/wordml/cex" xmlns:w16cid="http://schemas.microsoft.com/office/word/2016/wordml/cid" xmlns:w16="http://schemas.microsoft.com/office/word/2018/wordml" xmlns:w16se="http://schemas.microsoft.com/office/word/2015/wordml/symex">
             <w:pict>
               <v:shape w14:anchorId="081B7F8B" id="直接箭头连接符 42" o:spid="_x0000_s1026" type="#_x0000_t32" style="position:absolute;left:0;text-align:left;margin-left:182.35pt;margin-top:8.25pt;width:112.05pt;height:116.15pt;z-index:251671040;visibility:visible;mso-wrap-style:square;mso-width-percent:0;mso-height-percent:0;mso-wrap-distance-left:9pt;mso-wrap-distance-top:0;mso-wrap-distance-right:9pt;mso-wrap-distance-bottom:0;mso-position-horizontal:absolute;mso-position-horizontal-relative:text;mso-position-vertical:absolute;mso-position-vertical-relative:text;mso-width-percent:0;mso-height-percent:0;mso-width-relative:margin;mso-height-relative:margin" o:gfxdata="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" strokecolor="#4472c4 [3204]" strokeweight=".5pt">
                 <v:stroke endarrow="open" joinstyle="miter"/>
@@ -15811,7 +15959,7 @@
               </wp:anchor>
             </w:drawing>
           </mc:Choice>
-          <mc:Fallback xmlns:w16se="http://schemas.microsoft.com/office/word/2015/wordml/symex" xmlns:w16="http://schemas.microsoft.com/office/word/2018/wordml" xmlns:w16cid="http://schemas.microsoft.com/office/word/2016/wordml/cid" xmlns:w16cex="http://schemas.microsoft.com/office/word/2018/wordml/cex" xmlns:w15="http://schemas.microsoft.com/office/word/2012/wordml" xmlns:am3d="http://schemas.microsoft.com/office/drawing/2017/model3d" xmlns:aink="http://schemas.microsoft.com/office/drawing/2016/ink" xmlns:cx8="http://schemas.microsoft.com/office/drawing/2016/5/14/chartex" xmlns:cx7="http://schemas.microsoft.com/office/drawing/2016/5/13/chartex" xmlns:cx6="http://schemas.microsoft.com/office/drawing/2016/5/12/chartex" xmlns:cx5="http://schemas.microsoft.com/office/drawing/2016/5/11/chartex" xmlns:cx4="http://schemas.microsoft.com/office/drawing/2016/5/10/chartex" xmlns:cx3="http://schemas.microsoft.com/office/drawing/2016/5/9/chartex" xmlns:cx2="http://schemas.microsoft.com/office/drawing/2015/10/21/chartex" xmlns:cx1="http://schemas.microsoft.com/office/drawing/2015/9/8/chartex" xmlns:cx="http://schemas.microsoft.com/office/drawing/2014/chartex">
+          <mc:Fallback xmlns:cx="http://schemas.microsoft.com/office/drawing/2014/chartex" xmlns:cx1="http://schemas.microsoft.com/office/drawing/2015/9/8/chartex" xmlns:cx2="http://schemas.microsoft.com/office/drawing/2015/10/21/chartex" xmlns:cx3="http://schemas.microsoft.com/office/drawing/2016/5/9/chartex" xmlns:cx4="http://schemas.microsoft.com/office/drawing/2016/5/10/chartex" xmlns:cx5="http://schemas.microsoft.com/office/drawing/2016/5/11/chartex" xmlns:cx6="http://schemas.microsoft.com/office/drawing/2016/5/12/chartex" xmlns:cx7="http://schemas.microsoft.com/office/drawing/2016/5/13/chartex" xmlns:cx8="http://schemas.microsoft.com/office/drawing/2016/5/14/chartex" xmlns:aink="http://schemas.microsoft.com/office/drawing/2016/ink" xmlns:am3d="http://schemas.microsoft.com/office/drawing/2017/model3d" xmlns:w15="http://schemas.microsoft.com/office/word/2012/wordml" xmlns:w16cex="http://schemas.microsoft.com/office/word/2018/wordml/cex" xmlns:w16cid="http://schemas.microsoft.com/office/word/2016/wordml/cid" xmlns:w16="http://schemas.microsoft.com/office/word/2018/wordml" xmlns:w16se="http://schemas.microsoft.com/office/word/2015/wordml/symex">
             <w:pict>
               <v:shape w14:anchorId="33F2BEB1" id="直接箭头连接符 40" o:spid="_x0000_s1026" type="#_x0000_t32" style="position:absolute;left:0;text-align:left;margin-left:204.8pt;margin-top:.15pt;width:87.5pt;height:37.35pt;z-index:251668992;visibility:visible;mso-wrap-style:square;mso-width-percent:0;mso-height-percent:0;mso-wrap-distance-left:9pt;mso-wrap-distance-top:0;mso-wrap-distance-right:9pt;mso-wrap-distance-bottom:0;mso-position-horizontal:absolute;mso-position-horizontal-relative:text;mso-position-vertical:absolute;mso-position-vertical-relative:text;mso-width-percent:0;mso-height-percent:0;mso-width-relative:margin;mso-height-relative:margin" o:gfxdata="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" strokecolor="#4472c4 [3204]" strokeweight=".5pt">
                 <v:stroke endarrow="open" joinstyle="miter"/>
@@ -16184,7 +16332,7 @@
         <w:ind w:firstLineChars="200" w:firstLine="361"/>
         <w:jc w:val="center"/>
         <w:rPr>
-          <w:rFonts w:ascii="宋体" w:hAnsi="宋体" w:hint="eastAsia"/>
+          <w:rFonts w:ascii="宋体" w:hAnsi="宋体"/>
           <w:b/>
           <w:sz w:val="18"/>
           <w:szCs w:val="18"/>
@@ -16419,7 +16567,7 @@
         <w:ind w:firstLineChars="200" w:firstLine="361"/>
         <w:jc w:val="center"/>
         <w:rPr>
-          <w:rFonts w:ascii="宋体" w:hAnsi="宋体" w:hint="eastAsia"/>
+          <w:rFonts w:ascii="宋体" w:hAnsi="宋体"/>
           <w:b/>
           <w:sz w:val="18"/>
           <w:szCs w:val="18"/>
@@ -16593,7 +16741,7 @@
         <w:ind w:firstLineChars="200" w:firstLine="361"/>
         <w:jc w:val="center"/>
         <w:rPr>
-          <w:rFonts w:ascii="宋体" w:hAnsi="宋体" w:hint="eastAsia"/>
+          <w:rFonts w:ascii="宋体" w:hAnsi="宋体"/>
           <w:b/>
           <w:sz w:val="18"/>
           <w:szCs w:val="18"/>
@@ -16762,7 +16910,7 @@
         <w:ind w:firstLineChars="200" w:firstLine="361"/>
         <w:jc w:val="center"/>
         <w:rPr>
-          <w:rFonts w:ascii="宋体" w:hAnsi="宋体" w:hint="eastAsia"/>
+          <w:rFonts w:ascii="宋体" w:hAnsi="宋体"/>
           <w:b/>
           <w:sz w:val="18"/>
           <w:szCs w:val="18"/>
@@ -16931,7 +17079,7 @@
         <w:ind w:firstLineChars="200" w:firstLine="361"/>
         <w:jc w:val="center"/>
         <w:rPr>
-          <w:rFonts w:ascii="宋体" w:hAnsi="宋体" w:hint="eastAsia"/>
+          <w:rFonts w:ascii="宋体" w:hAnsi="宋体"/>
           <w:b/>
           <w:sz w:val="18"/>
           <w:szCs w:val="18"/>
@@ -16953,7 +17101,7 @@
           <w:sz w:val="18"/>
           <w:szCs w:val="18"/>
         </w:rPr>
-        <w:t>1</w:t>
+        <w:t>12</w:t>
       </w:r>
       <w:r>
         <w:rPr>
@@ -16962,7 +17110,7 @@
           <w:sz w:val="18"/>
           <w:szCs w:val="18"/>
         </w:rPr>
-        <w:t>2</w:t>
+        <w:t>：</w:t>
       </w:r>
       <w:r>
         <w:rPr>
@@ -16971,8 +17119,9 @@
           <w:sz w:val="18"/>
           <w:szCs w:val="18"/>
         </w:rPr>
-        <w:t>：</w:t>
-      </w:r>
+        <w:t>系统</w:t>
+      </w:r>
+      <w:proofErr w:type="gramStart"/>
       <w:r>
         <w:rPr>
           <w:rFonts w:ascii="宋体" w:hAnsi="宋体" w:hint="eastAsia"/>
@@ -16980,9 +17129,9 @@
           <w:sz w:val="18"/>
           <w:szCs w:val="18"/>
         </w:rPr>
-        <w:t>系统</w:t>
-      </w:r>
-      <w:proofErr w:type="gramStart"/>
+        <w:t>后台权用户</w:t>
+      </w:r>
+      <w:proofErr w:type="gramEnd"/>
       <w:r>
         <w:rPr>
           <w:rFonts w:ascii="宋体" w:hAnsi="宋体" w:hint="eastAsia"/>
@@ -16990,35 +17139,7 @@
           <w:sz w:val="18"/>
           <w:szCs w:val="18"/>
         </w:rPr>
-        <w:t>后台权</w:t>
-      </w:r>
-      <w:r>
-        <w:rPr>
-          <w:rFonts w:ascii="宋体" w:hAnsi="宋体" w:hint="eastAsia"/>
-          <w:b/>
-          <w:sz w:val="18"/>
-          <w:szCs w:val="18"/>
-        </w:rPr>
-        <w:t>用户</w:t>
-      </w:r>
-      <w:proofErr w:type="gramEnd"/>
-      <w:r>
-        <w:rPr>
-          <w:rFonts w:ascii="宋体" w:hAnsi="宋体" w:hint="eastAsia"/>
-          <w:b/>
-          <w:sz w:val="18"/>
-          <w:szCs w:val="18"/>
-        </w:rPr>
-        <w:t>角色关联关系</w:t>
-      </w:r>
-      <w:r>
-        <w:rPr>
-          <w:rFonts w:ascii="宋体" w:hAnsi="宋体" w:hint="eastAsia"/>
-          <w:b/>
-          <w:sz w:val="18"/>
-          <w:szCs w:val="18"/>
-        </w:rPr>
-        <w:t>表图</w:t>
+        <w:t>角色关联关系表图</w:t>
       </w:r>
     </w:p>
     <w:p>
@@ -17140,7 +17261,7 @@
         <w:ind w:firstLineChars="200" w:firstLine="361"/>
         <w:jc w:val="center"/>
         <w:rPr>
-          <w:rFonts w:ascii="宋体" w:hAnsi="宋体" w:hint="eastAsia"/>
+          <w:rFonts w:ascii="宋体" w:hAnsi="宋体"/>
           <w:b/>
           <w:sz w:val="18"/>
           <w:szCs w:val="18"/>
@@ -17162,7 +17283,7 @@
           <w:sz w:val="18"/>
           <w:szCs w:val="18"/>
         </w:rPr>
-        <w:t>1</w:t>
+        <w:t>13</w:t>
       </w:r>
       <w:r>
         <w:rPr>
@@ -17171,7 +17292,7 @@
           <w:sz w:val="18"/>
           <w:szCs w:val="18"/>
         </w:rPr>
-        <w:t>3</w:t>
+        <w:t>：</w:t>
       </w:r>
       <w:r>
         <w:rPr>
@@ -17180,34 +17301,7 @@
           <w:sz w:val="18"/>
           <w:szCs w:val="18"/>
         </w:rPr>
-        <w:t>：</w:t>
-      </w:r>
-      <w:r>
-        <w:rPr>
-          <w:rFonts w:ascii="宋体" w:hAnsi="宋体" w:hint="eastAsia"/>
-          <w:b/>
-          <w:sz w:val="18"/>
-          <w:szCs w:val="18"/>
-        </w:rPr>
-        <w:t>系统后台角色</w:t>
-      </w:r>
-      <w:r>
-        <w:rPr>
-          <w:rFonts w:ascii="宋体" w:hAnsi="宋体" w:hint="eastAsia"/>
-          <w:b/>
-          <w:sz w:val="18"/>
-          <w:szCs w:val="18"/>
-        </w:rPr>
-        <w:t>权限</w:t>
-      </w:r>
-      <w:r>
-        <w:rPr>
-          <w:rFonts w:ascii="宋体" w:hAnsi="宋体" w:hint="eastAsia"/>
-          <w:b/>
-          <w:sz w:val="18"/>
-          <w:szCs w:val="18"/>
-        </w:rPr>
-        <w:t>关联关系表图</w:t>
+        <w:t>系统后台角色权限关联关系表图</w:t>
       </w:r>
     </w:p>
     <w:p>
@@ -17336,7 +17430,7 @@
         <w:ind w:firstLineChars="200" w:firstLine="361"/>
         <w:jc w:val="center"/>
         <w:rPr>
-          <w:rFonts w:ascii="宋体" w:hAnsi="宋体" w:hint="eastAsia"/>
+          <w:rFonts w:ascii="宋体" w:hAnsi="宋体"/>
           <w:b/>
           <w:sz w:val="18"/>
           <w:szCs w:val="18"/>
@@ -17358,7 +17452,7 @@
           <w:sz w:val="18"/>
           <w:szCs w:val="18"/>
         </w:rPr>
-        <w:t>1</w:t>
+        <w:t>14</w:t>
       </w:r>
       <w:r>
         <w:rPr>
@@ -17367,7 +17461,7 @@
           <w:sz w:val="18"/>
           <w:szCs w:val="18"/>
         </w:rPr>
-        <w:t>4</w:t>
+        <w:t>：</w:t>
       </w:r>
       <w:r>
         <w:rPr>
@@ -17376,34 +17470,7 @@
           <w:sz w:val="18"/>
           <w:szCs w:val="18"/>
         </w:rPr>
-        <w:t>：</w:t>
-      </w:r>
-      <w:r>
-        <w:rPr>
-          <w:rFonts w:ascii="宋体" w:hAnsi="宋体" w:hint="eastAsia"/>
-          <w:b/>
-          <w:sz w:val="18"/>
-          <w:szCs w:val="18"/>
-        </w:rPr>
-        <w:t>系统后台</w:t>
-      </w:r>
-      <w:r>
-        <w:rPr>
-          <w:rFonts w:ascii="宋体" w:hAnsi="宋体" w:hint="eastAsia"/>
-          <w:b/>
-          <w:sz w:val="18"/>
-          <w:szCs w:val="18"/>
-        </w:rPr>
-        <w:t>企业</w:t>
-      </w:r>
-      <w:r>
-        <w:rPr>
-          <w:rFonts w:ascii="宋体" w:hAnsi="宋体" w:hint="eastAsia"/>
-          <w:b/>
-          <w:sz w:val="18"/>
-          <w:szCs w:val="18"/>
-        </w:rPr>
-        <w:t>表图</w:t>
+        <w:t>系统后台企业表图</w:t>
       </w:r>
     </w:p>
     <w:p>
@@ -17524,7 +17591,7 @@
         <w:ind w:firstLineChars="200" w:firstLine="361"/>
         <w:jc w:val="center"/>
         <w:rPr>
-          <w:rFonts w:ascii="宋体" w:hAnsi="宋体" w:hint="eastAsia"/>
+          <w:rFonts w:ascii="宋体" w:hAnsi="宋体"/>
           <w:b/>
           <w:sz w:val="18"/>
           <w:szCs w:val="18"/>
@@ -17546,7 +17613,7 @@
           <w:sz w:val="18"/>
           <w:szCs w:val="18"/>
         </w:rPr>
-        <w:t>1</w:t>
+        <w:t>15</w:t>
       </w:r>
       <w:r>
         <w:rPr>
@@ -17555,7 +17622,7 @@
           <w:sz w:val="18"/>
           <w:szCs w:val="18"/>
         </w:rPr>
-        <w:t>5</w:t>
+        <w:t>：</w:t>
       </w:r>
       <w:r>
         <w:rPr>
@@ -17564,34 +17631,7 @@
           <w:sz w:val="18"/>
           <w:szCs w:val="18"/>
         </w:rPr>
-        <w:t>：</w:t>
-      </w:r>
-      <w:r>
-        <w:rPr>
-          <w:rFonts w:ascii="宋体" w:hAnsi="宋体" w:hint="eastAsia"/>
-          <w:b/>
-          <w:sz w:val="18"/>
-          <w:szCs w:val="18"/>
-        </w:rPr>
-        <w:t>系统后台企业</w:t>
-      </w:r>
-      <w:r>
-        <w:rPr>
-          <w:rFonts w:ascii="宋体" w:hAnsi="宋体" w:hint="eastAsia"/>
-          <w:b/>
-          <w:sz w:val="18"/>
-          <w:szCs w:val="18"/>
-        </w:rPr>
-        <w:t>部门</w:t>
-      </w:r>
-      <w:r>
-        <w:rPr>
-          <w:rFonts w:ascii="宋体" w:hAnsi="宋体" w:hint="eastAsia"/>
-          <w:b/>
-          <w:sz w:val="18"/>
-          <w:szCs w:val="18"/>
-        </w:rPr>
-        <w:t>表图</w:t>
+        <w:t>系统后台企业部门表图</w:t>
       </w:r>
     </w:p>
     <w:p>
@@ -17720,7 +17760,7 @@
         <w:ind w:firstLineChars="200" w:firstLine="361"/>
         <w:jc w:val="center"/>
         <w:rPr>
-          <w:rFonts w:ascii="宋体" w:hAnsi="宋体" w:hint="eastAsia"/>
+          <w:rFonts w:ascii="宋体" w:hAnsi="宋体"/>
           <w:b/>
           <w:sz w:val="18"/>
           <w:szCs w:val="18"/>
@@ -17742,7 +17782,7 @@
           <w:sz w:val="18"/>
           <w:szCs w:val="18"/>
         </w:rPr>
-        <w:t>1</w:t>
+        <w:t>16</w:t>
       </w:r>
       <w:r>
         <w:rPr>
@@ -17751,7 +17791,7 @@
           <w:sz w:val="18"/>
           <w:szCs w:val="18"/>
         </w:rPr>
-        <w:t>6</w:t>
+        <w:t>：</w:t>
       </w:r>
       <w:r>
         <w:rPr>
@@ -17760,34 +17800,7 @@
           <w:sz w:val="18"/>
           <w:szCs w:val="18"/>
         </w:rPr>
-        <w:t>：</w:t>
-      </w:r>
-      <w:r>
-        <w:rPr>
-          <w:rFonts w:ascii="宋体" w:hAnsi="宋体" w:hint="eastAsia"/>
-          <w:b/>
-          <w:sz w:val="18"/>
-          <w:szCs w:val="18"/>
-        </w:rPr>
-        <w:t>系统后台企业部门</w:t>
-      </w:r>
-      <w:r>
-        <w:rPr>
-          <w:rFonts w:ascii="宋体" w:hAnsi="宋体" w:hint="eastAsia"/>
-          <w:b/>
-          <w:sz w:val="18"/>
-          <w:szCs w:val="18"/>
-        </w:rPr>
-        <w:t>楼层</w:t>
-      </w:r>
-      <w:r>
-        <w:rPr>
-          <w:rFonts w:ascii="宋体" w:hAnsi="宋体" w:hint="eastAsia"/>
-          <w:b/>
-          <w:sz w:val="18"/>
-          <w:szCs w:val="18"/>
-        </w:rPr>
-        <w:t>表图</w:t>
+        <w:t>系统后台企业部门楼层表图</w:t>
       </w:r>
     </w:p>
     <w:p>
@@ -17909,7 +17922,7 @@
         <w:ind w:firstLineChars="200" w:firstLine="361"/>
         <w:jc w:val="center"/>
         <w:rPr>
-          <w:rFonts w:ascii="宋体" w:hAnsi="宋体" w:hint="eastAsia"/>
+          <w:rFonts w:ascii="宋体" w:hAnsi="宋体"/>
           <w:b/>
           <w:sz w:val="18"/>
           <w:szCs w:val="18"/>
@@ -17932,7 +17945,7 @@
           <w:sz w:val="18"/>
           <w:szCs w:val="18"/>
         </w:rPr>
-        <w:t>1</w:t>
+        <w:t>17</w:t>
       </w:r>
       <w:r>
         <w:rPr>
@@ -17941,7 +17954,7 @@
           <w:sz w:val="18"/>
           <w:szCs w:val="18"/>
         </w:rPr>
-        <w:t>7</w:t>
+        <w:t>：</w:t>
       </w:r>
       <w:r>
         <w:rPr>
@@ -17950,34 +17963,7 @@
           <w:sz w:val="18"/>
           <w:szCs w:val="18"/>
         </w:rPr>
-        <w:t>：</w:t>
-      </w:r>
-      <w:r>
-        <w:rPr>
-          <w:rFonts w:ascii="宋体" w:hAnsi="宋体" w:hint="eastAsia"/>
-          <w:b/>
-          <w:sz w:val="18"/>
-          <w:szCs w:val="18"/>
-        </w:rPr>
-        <w:t>系统后台企业部门</w:t>
-      </w:r>
-      <w:r>
-        <w:rPr>
-          <w:rFonts w:ascii="宋体" w:hAnsi="宋体" w:hint="eastAsia"/>
-          <w:b/>
-          <w:sz w:val="18"/>
-          <w:szCs w:val="18"/>
-        </w:rPr>
-        <w:t>房间</w:t>
-      </w:r>
-      <w:r>
-        <w:rPr>
-          <w:rFonts w:ascii="宋体" w:hAnsi="宋体" w:hint="eastAsia"/>
-          <w:b/>
-          <w:sz w:val="18"/>
-          <w:szCs w:val="18"/>
-        </w:rPr>
-        <w:t>表图</w:t>
+        <w:t>系统后台企业部门房间表图</w:t>
       </w:r>
     </w:p>
     <w:p>
@@ -18099,7 +18085,7 @@
         <w:ind w:firstLineChars="200" w:firstLine="361"/>
         <w:jc w:val="center"/>
         <w:rPr>
-          <w:rFonts w:ascii="宋体" w:hAnsi="宋体" w:hint="eastAsia"/>
+          <w:rFonts w:ascii="宋体" w:hAnsi="宋体"/>
           <w:b/>
           <w:sz w:val="18"/>
           <w:szCs w:val="18"/>
@@ -18121,7 +18107,7 @@
           <w:sz w:val="18"/>
           <w:szCs w:val="18"/>
         </w:rPr>
-        <w:t>1</w:t>
+        <w:t>18</w:t>
       </w:r>
       <w:r>
         <w:rPr>
@@ -18130,7 +18116,7 @@
           <w:sz w:val="18"/>
           <w:szCs w:val="18"/>
         </w:rPr>
-        <w:t>8</w:t>
+        <w:t>：</w:t>
       </w:r>
       <w:r>
         <w:rPr>
@@ -18139,34 +18125,7 @@
           <w:sz w:val="18"/>
           <w:szCs w:val="18"/>
         </w:rPr>
-        <w:t>：</w:t>
-      </w:r>
-      <w:r>
-        <w:rPr>
-          <w:rFonts w:ascii="宋体" w:hAnsi="宋体" w:hint="eastAsia"/>
-          <w:b/>
-          <w:sz w:val="18"/>
-          <w:szCs w:val="18"/>
-        </w:rPr>
-        <w:t>系统后台企业</w:t>
-      </w:r>
-      <w:r>
-        <w:rPr>
-          <w:rFonts w:ascii="宋体" w:hAnsi="宋体" w:hint="eastAsia"/>
-          <w:b/>
-          <w:sz w:val="18"/>
-          <w:szCs w:val="18"/>
-        </w:rPr>
-        <w:t>银行账户</w:t>
-      </w:r>
-      <w:r>
-        <w:rPr>
-          <w:rFonts w:ascii="宋体" w:hAnsi="宋体" w:hint="eastAsia"/>
-          <w:b/>
-          <w:sz w:val="18"/>
-          <w:szCs w:val="18"/>
-        </w:rPr>
-        <w:t>表图</w:t>
+        <w:t>系统后台企业银行账户表图</w:t>
       </w:r>
     </w:p>
     <w:p/>
@@ -18287,7 +18246,7 @@
         <w:ind w:firstLineChars="200" w:firstLine="361"/>
         <w:jc w:val="center"/>
         <w:rPr>
-          <w:rFonts w:ascii="宋体" w:hAnsi="宋体" w:hint="eastAsia"/>
+          <w:rFonts w:ascii="宋体" w:hAnsi="宋体"/>
           <w:b/>
           <w:sz w:val="18"/>
           <w:szCs w:val="18"/>
@@ -18309,7 +18268,7 @@
           <w:sz w:val="18"/>
           <w:szCs w:val="18"/>
         </w:rPr>
-        <w:t>1</w:t>
+        <w:t>19</w:t>
       </w:r>
       <w:r>
         <w:rPr>
@@ -18318,7 +18277,7 @@
           <w:sz w:val="18"/>
           <w:szCs w:val="18"/>
         </w:rPr>
-        <w:t>9</w:t>
+        <w:t>：</w:t>
       </w:r>
       <w:r>
         <w:rPr>
@@ -18327,34 +18286,7 @@
           <w:sz w:val="18"/>
           <w:szCs w:val="18"/>
         </w:rPr>
-        <w:t>：</w:t>
-      </w:r>
-      <w:r>
-        <w:rPr>
-          <w:rFonts w:ascii="宋体" w:hAnsi="宋体" w:hint="eastAsia"/>
-          <w:b/>
-          <w:sz w:val="18"/>
-          <w:szCs w:val="18"/>
-        </w:rPr>
-        <w:t>系统后台</w:t>
-      </w:r>
-      <w:r>
-        <w:rPr>
-          <w:rFonts w:ascii="宋体" w:hAnsi="宋体" w:hint="eastAsia"/>
-          <w:b/>
-          <w:sz w:val="18"/>
-          <w:szCs w:val="18"/>
-        </w:rPr>
-        <w:t>订单主</w:t>
-      </w:r>
-      <w:r>
-        <w:rPr>
-          <w:rFonts w:ascii="宋体" w:hAnsi="宋体" w:hint="eastAsia"/>
-          <w:b/>
-          <w:sz w:val="18"/>
-          <w:szCs w:val="18"/>
-        </w:rPr>
-        <w:t>表图</w:t>
+        <w:t>系统后台订单主表图</w:t>
       </w:r>
     </w:p>
     <w:p>
@@ -18478,7 +18410,7 @@
         <w:ind w:firstLineChars="200" w:firstLine="361"/>
         <w:jc w:val="center"/>
         <w:rPr>
-          <w:rFonts w:ascii="宋体" w:hAnsi="宋体" w:hint="eastAsia"/>
+          <w:rFonts w:ascii="宋体" w:hAnsi="宋体"/>
           <w:b/>
           <w:sz w:val="18"/>
           <w:szCs w:val="18"/>
@@ -18519,25 +18451,7 @@
           <w:sz w:val="18"/>
           <w:szCs w:val="18"/>
         </w:rPr>
-        <w:t>系统后台订单</w:t>
-      </w:r>
-      <w:r>
-        <w:rPr>
-          <w:rFonts w:ascii="宋体" w:hAnsi="宋体" w:hint="eastAsia"/>
-          <w:b/>
-          <w:sz w:val="18"/>
-          <w:szCs w:val="18"/>
-        </w:rPr>
-        <w:t>子</w:t>
-      </w:r>
-      <w:r>
-        <w:rPr>
-          <w:rFonts w:ascii="宋体" w:hAnsi="宋体" w:hint="eastAsia"/>
-          <w:b/>
-          <w:sz w:val="18"/>
-          <w:szCs w:val="18"/>
-        </w:rPr>
-        <w:t>表图</w:t>
+        <w:t>系统后台订单子表图</w:t>
       </w:r>
     </w:p>
     <w:p>
@@ -18670,7 +18584,7 @@
         <w:ind w:firstLineChars="200" w:firstLine="361"/>
         <w:jc w:val="center"/>
         <w:rPr>
-          <w:rFonts w:ascii="宋体" w:hAnsi="宋体" w:hint="eastAsia"/>
+          <w:rFonts w:ascii="宋体" w:hAnsi="宋体"/>
           <w:b/>
           <w:sz w:val="18"/>
           <w:szCs w:val="18"/>
@@ -18692,7 +18606,7 @@
           <w:sz w:val="18"/>
           <w:szCs w:val="18"/>
         </w:rPr>
-        <w:t>2</w:t>
+        <w:t>21</w:t>
       </w:r>
       <w:r>
         <w:rPr>
@@ -18701,7 +18615,7 @@
           <w:sz w:val="18"/>
           <w:szCs w:val="18"/>
         </w:rPr>
-        <w:t>1</w:t>
+        <w:t>：</w:t>
       </w:r>
       <w:r>
         <w:rPr>
@@ -18710,34 +18624,7 @@
           <w:sz w:val="18"/>
           <w:szCs w:val="18"/>
         </w:rPr>
-        <w:t>：</w:t>
-      </w:r>
-      <w:r>
-        <w:rPr>
-          <w:rFonts w:ascii="宋体" w:hAnsi="宋体" w:hint="eastAsia"/>
-          <w:b/>
-          <w:sz w:val="18"/>
-          <w:szCs w:val="18"/>
-        </w:rPr>
-        <w:t>系统</w:t>
-      </w:r>
-      <w:r>
-        <w:rPr>
-          <w:rFonts w:ascii="宋体" w:hAnsi="宋体" w:hint="eastAsia"/>
-          <w:b/>
-          <w:sz w:val="18"/>
-          <w:szCs w:val="18"/>
-        </w:rPr>
-        <w:t>用户表</w:t>
-      </w:r>
-      <w:r>
-        <w:rPr>
-          <w:rFonts w:ascii="宋体" w:hAnsi="宋体" w:hint="eastAsia"/>
-          <w:b/>
-          <w:sz w:val="18"/>
-          <w:szCs w:val="18"/>
-        </w:rPr>
-        <w:t>图</w:t>
+        <w:t>系统用户表图</w:t>
       </w:r>
     </w:p>
     <w:p>
@@ -18865,7 +18752,7 @@
         <w:ind w:firstLineChars="200" w:firstLine="361"/>
         <w:jc w:val="center"/>
         <w:rPr>
-          <w:rFonts w:ascii="宋体" w:hAnsi="宋体" w:hint="eastAsia"/>
+          <w:rFonts w:ascii="宋体" w:hAnsi="宋体"/>
           <w:b/>
           <w:sz w:val="18"/>
           <w:szCs w:val="18"/>
@@ -18887,7 +18774,7 @@
           <w:sz w:val="18"/>
           <w:szCs w:val="18"/>
         </w:rPr>
-        <w:t>2</w:t>
+        <w:t>22</w:t>
       </w:r>
       <w:r>
         <w:rPr>
@@ -18896,7 +18783,7 @@
           <w:sz w:val="18"/>
           <w:szCs w:val="18"/>
         </w:rPr>
-        <w:t>2</w:t>
+        <w:t>：</w:t>
       </w:r>
       <w:r>
         <w:rPr>
@@ -18905,34 +18792,7 @@
           <w:sz w:val="18"/>
           <w:szCs w:val="18"/>
         </w:rPr>
-        <w:t>：</w:t>
-      </w:r>
-      <w:r>
-        <w:rPr>
-          <w:rFonts w:ascii="宋体" w:hAnsi="宋体" w:hint="eastAsia"/>
-          <w:b/>
-          <w:sz w:val="18"/>
-          <w:szCs w:val="18"/>
-        </w:rPr>
-        <w:t>系统用户</w:t>
-      </w:r>
-      <w:r>
-        <w:rPr>
-          <w:rFonts w:ascii="宋体" w:hAnsi="宋体" w:hint="eastAsia"/>
-          <w:b/>
-          <w:sz w:val="18"/>
-          <w:szCs w:val="18"/>
-        </w:rPr>
-        <w:t>收货地址表</w:t>
-      </w:r>
-      <w:r>
-        <w:rPr>
-          <w:rFonts w:ascii="宋体" w:hAnsi="宋体" w:hint="eastAsia"/>
-          <w:b/>
-          <w:sz w:val="18"/>
-          <w:szCs w:val="18"/>
-        </w:rPr>
-        <w:t>图</w:t>
+        <w:t>系统用户收货地址表图</w:t>
       </w:r>
     </w:p>
     <w:p>
@@ -19059,7 +18919,7 @@
         <w:ind w:firstLineChars="200" w:firstLine="361"/>
         <w:jc w:val="center"/>
         <w:rPr>
-          <w:rFonts w:ascii="宋体" w:hAnsi="宋体" w:hint="eastAsia"/>
+          <w:rFonts w:ascii="宋体" w:hAnsi="宋体"/>
           <w:b/>
           <w:sz w:val="18"/>
           <w:szCs w:val="18"/>
@@ -19081,7 +18941,7 @@
           <w:sz w:val="18"/>
           <w:szCs w:val="18"/>
         </w:rPr>
-        <w:t>2</w:t>
+        <w:t>23</w:t>
       </w:r>
       <w:r>
         <w:rPr>
@@ -19090,7 +18950,7 @@
           <w:sz w:val="18"/>
           <w:szCs w:val="18"/>
         </w:rPr>
-        <w:t>3</w:t>
+        <w:t>：</w:t>
       </w:r>
       <w:r>
         <w:rPr>
@@ -19099,34 +18959,7 @@
           <w:sz w:val="18"/>
           <w:szCs w:val="18"/>
         </w:rPr>
-        <w:t>：</w:t>
-      </w:r>
-      <w:r>
-        <w:rPr>
-          <w:rFonts w:ascii="宋体" w:hAnsi="宋体" w:hint="eastAsia"/>
-          <w:b/>
-          <w:sz w:val="18"/>
-          <w:szCs w:val="18"/>
-        </w:rPr>
-        <w:t>系统</w:t>
-      </w:r>
-      <w:r>
-        <w:rPr>
-          <w:rFonts w:ascii="宋体" w:hAnsi="宋体" w:hint="eastAsia"/>
-          <w:b/>
-          <w:sz w:val="18"/>
-          <w:szCs w:val="18"/>
-        </w:rPr>
-        <w:t>商品</w:t>
-      </w:r>
-      <w:r>
-        <w:rPr>
-          <w:rFonts w:ascii="宋体" w:hAnsi="宋体" w:hint="eastAsia"/>
-          <w:b/>
-          <w:sz w:val="18"/>
-          <w:szCs w:val="18"/>
-        </w:rPr>
-        <w:t>表图</w:t>
+        <w:t>系统商品表图</w:t>
       </w:r>
     </w:p>
     <w:p/>
@@ -19247,7 +19080,7 @@
         <w:ind w:firstLineChars="200" w:firstLine="361"/>
         <w:jc w:val="center"/>
         <w:rPr>
-          <w:rFonts w:ascii="宋体" w:hAnsi="宋体" w:hint="eastAsia"/>
+          <w:rFonts w:ascii="宋体" w:hAnsi="宋体"/>
           <w:b/>
           <w:sz w:val="18"/>
           <w:szCs w:val="18"/>
@@ -19269,7 +19102,7 @@
           <w:sz w:val="18"/>
           <w:szCs w:val="18"/>
         </w:rPr>
-        <w:t>2</w:t>
+        <w:t>24</w:t>
       </w:r>
       <w:r>
         <w:rPr>
@@ -19278,7 +19111,7 @@
           <w:sz w:val="18"/>
           <w:szCs w:val="18"/>
         </w:rPr>
-        <w:t>4</w:t>
+        <w:t>：</w:t>
       </w:r>
       <w:r>
         <w:rPr>
@@ -19287,34 +19120,7 @@
           <w:sz w:val="18"/>
           <w:szCs w:val="18"/>
         </w:rPr>
-        <w:t>：</w:t>
-      </w:r>
-      <w:r>
-        <w:rPr>
-          <w:rFonts w:ascii="宋体" w:hAnsi="宋体" w:hint="eastAsia"/>
-          <w:b/>
-          <w:sz w:val="18"/>
-          <w:szCs w:val="18"/>
-        </w:rPr>
-        <w:t>系统商品</w:t>
-      </w:r>
-      <w:r>
-        <w:rPr>
-          <w:rFonts w:ascii="宋体" w:hAnsi="宋体" w:hint="eastAsia"/>
-          <w:b/>
-          <w:sz w:val="18"/>
-          <w:szCs w:val="18"/>
-        </w:rPr>
-        <w:t>扩展</w:t>
-      </w:r>
-      <w:r>
-        <w:rPr>
-          <w:rFonts w:ascii="宋体" w:hAnsi="宋体" w:hint="eastAsia"/>
-          <w:b/>
-          <w:sz w:val="18"/>
-          <w:szCs w:val="18"/>
-        </w:rPr>
-        <w:t>表图</w:t>
+        <w:t>系统商品扩展表图</w:t>
       </w:r>
     </w:p>
     <w:p>
@@ -19433,7 +19239,7 @@
         <w:ind w:firstLineChars="200" w:firstLine="361"/>
         <w:jc w:val="center"/>
         <w:rPr>
-          <w:rFonts w:ascii="宋体" w:hAnsi="宋体" w:hint="eastAsia"/>
+          <w:rFonts w:ascii="宋体" w:hAnsi="宋体"/>
           <w:b/>
           <w:sz w:val="18"/>
           <w:szCs w:val="18"/>
@@ -19455,7 +19261,7 @@
           <w:sz w:val="18"/>
           <w:szCs w:val="18"/>
         </w:rPr>
-        <w:t>2</w:t>
+        <w:t>25</w:t>
       </w:r>
       <w:r>
         <w:rPr>
@@ -19464,7 +19270,7 @@
           <w:sz w:val="18"/>
           <w:szCs w:val="18"/>
         </w:rPr>
-        <w:t>5</w:t>
+        <w:t>：</w:t>
       </w:r>
       <w:r>
         <w:rPr>
@@ -19473,34 +19279,7 @@
           <w:sz w:val="18"/>
           <w:szCs w:val="18"/>
         </w:rPr>
-        <w:t>：</w:t>
-      </w:r>
-      <w:r>
-        <w:rPr>
-          <w:rFonts w:ascii="宋体" w:hAnsi="宋体" w:hint="eastAsia"/>
-          <w:b/>
-          <w:sz w:val="18"/>
-          <w:szCs w:val="18"/>
-        </w:rPr>
-        <w:t>系统商品</w:t>
-      </w:r>
-      <w:r>
-        <w:rPr>
-          <w:rFonts w:ascii="宋体" w:hAnsi="宋体" w:hint="eastAsia"/>
-          <w:b/>
-          <w:sz w:val="18"/>
-          <w:szCs w:val="18"/>
-        </w:rPr>
-        <w:t>分类</w:t>
-      </w:r>
-      <w:r>
-        <w:rPr>
-          <w:rFonts w:ascii="宋体" w:hAnsi="宋体" w:hint="eastAsia"/>
-          <w:b/>
-          <w:sz w:val="18"/>
-          <w:szCs w:val="18"/>
-        </w:rPr>
-        <w:t>表图</w:t>
+        <w:t>系统商品分类表图</w:t>
       </w:r>
     </w:p>
     <w:p>
@@ -19628,7 +19407,7 @@
         <w:ind w:firstLineChars="200" w:firstLine="361"/>
         <w:jc w:val="center"/>
         <w:rPr>
-          <w:rFonts w:ascii="宋体" w:hAnsi="宋体" w:hint="eastAsia"/>
+          <w:rFonts w:ascii="宋体" w:hAnsi="宋体"/>
           <w:b/>
           <w:sz w:val="18"/>
           <w:szCs w:val="18"/>
@@ -19677,25 +19456,7 @@
           <w:sz w:val="18"/>
           <w:szCs w:val="18"/>
         </w:rPr>
-        <w:t>系统商品分类</w:t>
-      </w:r>
-      <w:r>
-        <w:rPr>
-          <w:rFonts w:ascii="宋体" w:hAnsi="宋体" w:hint="eastAsia"/>
-          <w:b/>
-          <w:sz w:val="18"/>
-          <w:szCs w:val="18"/>
-        </w:rPr>
-        <w:t>关联关系</w:t>
-      </w:r>
-      <w:r>
-        <w:rPr>
-          <w:rFonts w:ascii="宋体" w:hAnsi="宋体" w:hint="eastAsia"/>
-          <w:b/>
-          <w:sz w:val="18"/>
-          <w:szCs w:val="18"/>
-        </w:rPr>
-        <w:t>表图</w:t>
+        <w:t>系统商品分类关联关系表图</w:t>
       </w:r>
     </w:p>
     <w:p>
@@ -19823,7 +19584,7 @@
         <w:ind w:firstLineChars="200" w:firstLine="361"/>
         <w:jc w:val="center"/>
         <w:rPr>
-          <w:rFonts w:ascii="宋体" w:hAnsi="宋体" w:hint="eastAsia"/>
+          <w:rFonts w:ascii="宋体" w:hAnsi="宋体"/>
           <w:b/>
           <w:sz w:val="18"/>
           <w:szCs w:val="18"/>
@@ -19845,7 +19606,7 @@
           <w:sz w:val="18"/>
           <w:szCs w:val="18"/>
         </w:rPr>
-        <w:t>2</w:t>
+        <w:t>27</w:t>
       </w:r>
       <w:r>
         <w:rPr>
@@ -19854,7 +19615,7 @@
           <w:sz w:val="18"/>
           <w:szCs w:val="18"/>
         </w:rPr>
-        <w:t>7</w:t>
+        <w:t>：</w:t>
       </w:r>
       <w:r>
         <w:rPr>
@@ -19863,34 +19624,7 @@
           <w:sz w:val="18"/>
           <w:szCs w:val="18"/>
         </w:rPr>
-        <w:t>：</w:t>
-      </w:r>
-      <w:r>
-        <w:rPr>
-          <w:rFonts w:ascii="宋体" w:hAnsi="宋体" w:hint="eastAsia"/>
-          <w:b/>
-          <w:sz w:val="18"/>
-          <w:szCs w:val="18"/>
-        </w:rPr>
-        <w:t>系统</w:t>
-      </w:r>
-      <w:r>
-        <w:rPr>
-          <w:rFonts w:ascii="宋体" w:hAnsi="宋体" w:hint="eastAsia"/>
-          <w:b/>
-          <w:sz w:val="18"/>
-          <w:szCs w:val="18"/>
-        </w:rPr>
-        <w:t>库存锁定记录</w:t>
-      </w:r>
-      <w:r>
-        <w:rPr>
-          <w:rFonts w:ascii="宋体" w:hAnsi="宋体" w:hint="eastAsia"/>
-          <w:b/>
-          <w:sz w:val="18"/>
-          <w:szCs w:val="18"/>
-        </w:rPr>
-        <w:t>表图</w:t>
+        <w:t>系统库存锁定记录表图</w:t>
       </w:r>
     </w:p>
     <w:p>
@@ -20019,7 +19753,7 @@
         <w:ind w:firstLineChars="200" w:firstLine="361"/>
         <w:jc w:val="center"/>
         <w:rPr>
-          <w:rFonts w:ascii="宋体" w:hAnsi="宋体" w:hint="eastAsia"/>
+          <w:rFonts w:ascii="宋体" w:hAnsi="宋体"/>
           <w:b/>
           <w:sz w:val="18"/>
           <w:szCs w:val="18"/>
@@ -20041,16 +19775,7 @@
           <w:sz w:val="18"/>
           <w:szCs w:val="18"/>
         </w:rPr>
-        <w:t>2</w:t>
-      </w:r>
-      <w:r>
-        <w:rPr>
-          <w:rFonts w:ascii="宋体" w:hAnsi="宋体" w:hint="eastAsia"/>
-          <w:b/>
-          <w:sz w:val="18"/>
-          <w:szCs w:val="18"/>
-        </w:rPr>
-        <w:t>8</w:t>
+        <w:t>28</w:t>
       </w:r>
       <w:r>
         <w:rPr>
@@ -20120,7 +19845,7 @@
         <w:ind w:firstLineChars="200" w:firstLine="361"/>
         <w:jc w:val="center"/>
         <w:rPr>
-          <w:rFonts w:ascii="宋体" w:hAnsi="宋体" w:hint="eastAsia"/>
+          <w:rFonts w:ascii="宋体" w:hAnsi="宋体"/>
           <w:b/>
           <w:sz w:val="18"/>
           <w:szCs w:val="18"/>
@@ -20142,7 +19867,7 @@
           <w:sz w:val="18"/>
           <w:szCs w:val="18"/>
         </w:rPr>
-        <w:t>2</w:t>
+        <w:t>29</w:t>
       </w:r>
       <w:r>
         <w:rPr>
@@ -20151,7 +19876,7 @@
           <w:sz w:val="18"/>
           <w:szCs w:val="18"/>
         </w:rPr>
-        <w:t>9</w:t>
+        <w:t>：</w:t>
       </w:r>
       <w:r>
         <w:rPr>
@@ -20160,25 +19885,7 @@
           <w:sz w:val="18"/>
           <w:szCs w:val="18"/>
         </w:rPr>
-        <w:t>：</w:t>
-      </w:r>
-      <w:r>
-        <w:rPr>
-          <w:rFonts w:ascii="宋体" w:hAnsi="宋体" w:hint="eastAsia"/>
-          <w:b/>
-          <w:sz w:val="18"/>
-          <w:szCs w:val="18"/>
-        </w:rPr>
-        <w:t>数据库整体关系图</w:t>
-      </w:r>
-      <w:r>
-        <w:rPr>
-          <w:rFonts w:ascii="宋体" w:hAnsi="宋体" w:hint="eastAsia"/>
-          <w:b/>
-          <w:sz w:val="18"/>
-          <w:szCs w:val="18"/>
-        </w:rPr>
-        <w:t>b</w:t>
+        <w:t>数据库整体关系图b</w:t>
       </w:r>
     </w:p>
     <w:p/>
@@ -20187,7 +19894,7 @@
         <w:ind w:firstLineChars="200" w:firstLine="420"/>
         <w:jc w:val="center"/>
         <w:rPr>
-          <w:rFonts w:ascii="宋体" w:hAnsi="宋体" w:hint="eastAsia"/>
+          <w:rFonts w:ascii="宋体" w:hAnsi="宋体"/>
           <w:b/>
           <w:sz w:val="18"/>
           <w:szCs w:val="18"/>
@@ -20268,16 +19975,7 @@
           <w:sz w:val="18"/>
           <w:szCs w:val="18"/>
         </w:rPr>
-        <w:t>数据库整体关系图</w:t>
-      </w:r>
-      <w:r>
-        <w:rPr>
-          <w:rFonts w:ascii="宋体" w:hAnsi="宋体" w:hint="eastAsia"/>
-          <w:b/>
-          <w:sz w:val="18"/>
-          <w:szCs w:val="18"/>
-        </w:rPr>
-        <w:t>c</w:t>
+        <w:t>数据库整体关系图c</w:t>
       </w:r>
     </w:p>
     <w:p>
@@ -20349,7 +20047,7 @@
           <w:sz w:val="18"/>
           <w:szCs w:val="18"/>
         </w:rPr>
-        <w:t>3</w:t>
+        <w:t>31</w:t>
       </w:r>
       <w:r>
         <w:rPr>
@@ -20358,7 +20056,7 @@
           <w:sz w:val="18"/>
           <w:szCs w:val="18"/>
         </w:rPr>
-        <w:t>1</w:t>
+        <w:t>：</w:t>
       </w:r>
       <w:r>
         <w:rPr>
@@ -20367,25 +20065,7 @@
           <w:sz w:val="18"/>
           <w:szCs w:val="18"/>
         </w:rPr>
-        <w:t>：</w:t>
-      </w:r>
-      <w:r>
-        <w:rPr>
-          <w:rFonts w:ascii="宋体" w:hAnsi="宋体" w:hint="eastAsia"/>
-          <w:b/>
-          <w:sz w:val="18"/>
-          <w:szCs w:val="18"/>
-        </w:rPr>
-        <w:t>数据库整体关系图</w:t>
-      </w:r>
-      <w:r>
-        <w:rPr>
-          <w:rFonts w:ascii="宋体" w:hAnsi="宋体" w:hint="eastAsia"/>
-          <w:b/>
-          <w:sz w:val="18"/>
-          <w:szCs w:val="18"/>
-        </w:rPr>
-        <w:t>d</w:t>
+        <w:t>数据库整体关系图d</w:t>
       </w:r>
     </w:p>
     <w:p>
@@ -20452,7 +20132,7 @@
           <w:sz w:val="18"/>
           <w:szCs w:val="18"/>
         </w:rPr>
-        <w:t>3</w:t>
+        <w:t>32</w:t>
       </w:r>
       <w:r>
         <w:rPr>
@@ -20461,7 +20141,7 @@
           <w:sz w:val="18"/>
           <w:szCs w:val="18"/>
         </w:rPr>
-        <w:t>2</w:t>
+        <w:t>：</w:t>
       </w:r>
       <w:r>
         <w:rPr>
@@ -20470,25 +20150,7 @@
           <w:sz w:val="18"/>
           <w:szCs w:val="18"/>
         </w:rPr>
-        <w:t>：</w:t>
-      </w:r>
-      <w:r>
-        <w:rPr>
-          <w:rFonts w:ascii="宋体" w:hAnsi="宋体" w:hint="eastAsia"/>
-          <w:b/>
-          <w:sz w:val="18"/>
-          <w:szCs w:val="18"/>
-        </w:rPr>
-        <w:t>数据库整体关系图</w:t>
-      </w:r>
-      <w:r>
-        <w:rPr>
-          <w:rFonts w:ascii="宋体" w:hAnsi="宋体" w:hint="eastAsia"/>
-          <w:b/>
-          <w:sz w:val="18"/>
-          <w:szCs w:val="18"/>
-        </w:rPr>
-        <w:t>e</w:t>
+        <w:t>数据库整体关系图e</w:t>
       </w:r>
     </w:p>
     <w:p>
@@ -20843,7 +20505,7 @@
           <w:sz w:val="18"/>
           <w:szCs w:val="18"/>
         </w:rPr>
-        <w:t>3</w:t>
+        <w:t>33</w:t>
       </w:r>
       <w:r>
         <w:rPr>
@@ -20852,7 +20514,7 @@
           <w:sz w:val="18"/>
           <w:szCs w:val="18"/>
         </w:rPr>
-        <w:t>3</w:t>
+        <w:t>：</w:t>
       </w:r>
       <w:r>
         <w:rPr>
@@ -20861,25 +20523,7 @@
           <w:sz w:val="18"/>
           <w:szCs w:val="18"/>
         </w:rPr>
-        <w:t>：</w:t>
-      </w:r>
-      <w:r>
-        <w:rPr>
-          <w:rFonts w:ascii="宋体" w:hAnsi="宋体" w:hint="eastAsia"/>
-          <w:b/>
-          <w:sz w:val="18"/>
-          <w:szCs w:val="18"/>
-        </w:rPr>
-        <w:t>后台登录</w:t>
-      </w:r>
-      <w:r>
-        <w:rPr>
-          <w:rFonts w:ascii="宋体" w:hAnsi="宋体" w:hint="eastAsia"/>
-          <w:b/>
-          <w:sz w:val="18"/>
-          <w:szCs w:val="18"/>
-        </w:rPr>
-        <w:t>图</w:t>
+        <w:t>后台登录图</w:t>
       </w:r>
     </w:p>
     <w:p>
@@ -21445,6 +21089,7 @@
         </w:rPr>
         <w:t xml:space="preserve">, </w:t>
       </w:r>
+      <w:proofErr w:type="spellStart"/>
       <w:r>
         <w:rPr>
           <w:rFonts w:ascii="宋体" w:hAnsi="宋体" w:cs="宋体"/>
@@ -21454,6 +21099,7 @@
         </w:rPr>
         <w:t>param</w:t>
       </w:r>
+      <w:proofErr w:type="spellEnd"/>
       <w:r>
         <w:rPr>
           <w:rFonts w:ascii="宋体" w:hAnsi="宋体" w:cs="宋体"/>
@@ -22023,7 +21669,7 @@
           <w:sz w:val="18"/>
           <w:szCs w:val="18"/>
         </w:rPr>
-        <w:t>3</w:t>
+        <w:t>34</w:t>
       </w:r>
       <w:r>
         <w:rPr>
@@ -22032,7 +21678,7 @@
           <w:sz w:val="18"/>
           <w:szCs w:val="18"/>
         </w:rPr>
-        <w:t>4</w:t>
+        <w:t>：</w:t>
       </w:r>
       <w:r>
         <w:rPr>
@@ -22041,25 +21687,7 @@
           <w:sz w:val="18"/>
           <w:szCs w:val="18"/>
         </w:rPr>
-        <w:t>：</w:t>
-      </w:r>
-      <w:r>
-        <w:rPr>
-          <w:rFonts w:ascii="宋体" w:hAnsi="宋体" w:hint="eastAsia"/>
-          <w:b/>
-          <w:sz w:val="18"/>
-          <w:szCs w:val="18"/>
-        </w:rPr>
-        <w:t>登录成功后首页</w:t>
-      </w:r>
-      <w:r>
-        <w:rPr>
-          <w:rFonts w:ascii="宋体" w:hAnsi="宋体" w:hint="eastAsia"/>
-          <w:b/>
-          <w:sz w:val="18"/>
-          <w:szCs w:val="18"/>
-        </w:rPr>
-        <w:t>图</w:t>
+        <w:t>登录成功后首页图</w:t>
       </w:r>
     </w:p>
     <w:p/>
@@ -22198,7 +21826,7 @@
           <w:sz w:val="18"/>
           <w:szCs w:val="18"/>
         </w:rPr>
-        <w:t>3</w:t>
+        <w:t>35</w:t>
       </w:r>
       <w:r>
         <w:rPr>
@@ -22207,7 +21835,7 @@
           <w:sz w:val="18"/>
           <w:szCs w:val="18"/>
         </w:rPr>
-        <w:t>5</w:t>
+        <w:t>：</w:t>
       </w:r>
       <w:r>
         <w:rPr>
@@ -22216,25 +21844,7 @@
           <w:sz w:val="18"/>
           <w:szCs w:val="18"/>
         </w:rPr>
-        <w:t>：</w:t>
-      </w:r>
-      <w:r>
-        <w:rPr>
-          <w:rFonts w:ascii="宋体" w:hAnsi="宋体" w:hint="eastAsia"/>
-          <w:b/>
-          <w:sz w:val="18"/>
-          <w:szCs w:val="18"/>
-        </w:rPr>
-        <w:t>酒店分页</w:t>
-      </w:r>
-      <w:r>
-        <w:rPr>
-          <w:rFonts w:ascii="宋体" w:hAnsi="宋体" w:hint="eastAsia"/>
-          <w:b/>
-          <w:sz w:val="18"/>
-          <w:szCs w:val="18"/>
-        </w:rPr>
-        <w:t>图</w:t>
+        <w:t>酒店分页图</w:t>
       </w:r>
     </w:p>
     <w:p>
@@ -22300,16 +21910,7 @@
           <w:sz w:val="18"/>
           <w:szCs w:val="18"/>
         </w:rPr>
-        <w:t>3</w:t>
-      </w:r>
-      <w:r>
-        <w:rPr>
-          <w:rFonts w:ascii="宋体" w:hAnsi="宋体" w:hint="eastAsia"/>
-          <w:b/>
-          <w:sz w:val="18"/>
-          <w:szCs w:val="18"/>
-        </w:rPr>
-        <w:t>6</w:t>
+        <w:t>36</w:t>
       </w:r>
       <w:r>
         <w:rPr>
@@ -27246,7 +26847,7 @@
           <w:sz w:val="18"/>
           <w:szCs w:val="18"/>
         </w:rPr>
-        <w:t>3</w:t>
+        <w:t>37</w:t>
       </w:r>
       <w:r>
         <w:rPr>
@@ -27255,7 +26856,7 @@
           <w:sz w:val="18"/>
           <w:szCs w:val="18"/>
         </w:rPr>
-        <w:t>7</w:t>
+        <w:t>：</w:t>
       </w:r>
       <w:r>
         <w:rPr>
@@ -27264,34 +26865,7 @@
           <w:sz w:val="18"/>
           <w:szCs w:val="18"/>
         </w:rPr>
-        <w:t>：</w:t>
-      </w:r>
-      <w:r>
-        <w:rPr>
-          <w:rFonts w:ascii="宋体" w:hAnsi="宋体" w:hint="eastAsia"/>
-          <w:b/>
-          <w:sz w:val="18"/>
-          <w:szCs w:val="18"/>
-        </w:rPr>
-        <w:t>酒店</w:t>
-      </w:r>
-      <w:r>
-        <w:rPr>
-          <w:rFonts w:ascii="宋体" w:hAnsi="宋体" w:hint="eastAsia"/>
-          <w:b/>
-          <w:sz w:val="18"/>
-          <w:szCs w:val="18"/>
-        </w:rPr>
-        <w:t>部门</w:t>
-      </w:r>
-      <w:r>
-        <w:rPr>
-          <w:rFonts w:ascii="宋体" w:hAnsi="宋体" w:hint="eastAsia"/>
-          <w:b/>
-          <w:sz w:val="18"/>
-          <w:szCs w:val="18"/>
-        </w:rPr>
-        <w:t>图</w:t>
+        <w:t>酒店部门图</w:t>
       </w:r>
     </w:p>
     <w:p>
@@ -30441,7 +30015,7 @@
           <w:sz w:val="18"/>
           <w:szCs w:val="18"/>
         </w:rPr>
-        <w:t>3</w:t>
+        <w:t>38</w:t>
       </w:r>
       <w:r>
         <w:rPr>
@@ -30450,7 +30024,7 @@
           <w:sz w:val="18"/>
           <w:szCs w:val="18"/>
         </w:rPr>
-        <w:t>8</w:t>
+        <w:t>：</w:t>
       </w:r>
       <w:r>
         <w:rPr>
@@ -30459,34 +30033,7 @@
           <w:sz w:val="18"/>
           <w:szCs w:val="18"/>
         </w:rPr>
-        <w:t>：</w:t>
-      </w:r>
-      <w:r>
-        <w:rPr>
-          <w:rFonts w:ascii="宋体" w:hAnsi="宋体" w:hint="eastAsia"/>
-          <w:b/>
-          <w:sz w:val="18"/>
-          <w:szCs w:val="18"/>
-        </w:rPr>
-        <w:t>酒店部门</w:t>
-      </w:r>
-      <w:r>
-        <w:rPr>
-          <w:rFonts w:ascii="宋体" w:hAnsi="宋体" w:hint="eastAsia"/>
-          <w:b/>
-          <w:sz w:val="18"/>
-          <w:szCs w:val="18"/>
-        </w:rPr>
-        <w:t>房间分页</w:t>
-      </w:r>
-      <w:r>
-        <w:rPr>
-          <w:rFonts w:ascii="宋体" w:hAnsi="宋体" w:hint="eastAsia"/>
-          <w:b/>
-          <w:sz w:val="18"/>
-          <w:szCs w:val="18"/>
-        </w:rPr>
-        <w:t>图</w:t>
+        <w:t>酒店部门房间分页图</w:t>
       </w:r>
     </w:p>
     <w:p/>
@@ -30553,7 +30100,7 @@
           <w:sz w:val="18"/>
           <w:szCs w:val="18"/>
         </w:rPr>
-        <w:t>3</w:t>
+        <w:t>39</w:t>
       </w:r>
       <w:r>
         <w:rPr>
@@ -30562,7 +30109,7 @@
           <w:sz w:val="18"/>
           <w:szCs w:val="18"/>
         </w:rPr>
-        <w:t>9</w:t>
+        <w:t>：</w:t>
       </w:r>
       <w:r>
         <w:rPr>
@@ -30571,34 +30118,7 @@
           <w:sz w:val="18"/>
           <w:szCs w:val="18"/>
         </w:rPr>
-        <w:t>：</w:t>
-      </w:r>
-      <w:r>
-        <w:rPr>
-          <w:rFonts w:ascii="宋体" w:hAnsi="宋体" w:hint="eastAsia"/>
-          <w:b/>
-          <w:sz w:val="18"/>
-          <w:szCs w:val="18"/>
-        </w:rPr>
-        <w:t>酒店部门房间</w:t>
-      </w:r>
-      <w:r>
-        <w:rPr>
-          <w:rFonts w:ascii="宋体" w:hAnsi="宋体" w:hint="eastAsia"/>
-          <w:b/>
-          <w:sz w:val="18"/>
-          <w:szCs w:val="18"/>
-        </w:rPr>
-        <w:t>详情</w:t>
-      </w:r>
-      <w:r>
-        <w:rPr>
-          <w:rFonts w:ascii="宋体" w:hAnsi="宋体" w:hint="eastAsia"/>
-          <w:b/>
-          <w:sz w:val="18"/>
-          <w:szCs w:val="18"/>
-        </w:rPr>
-        <w:t>图</w:t>
+        <w:t>酒店部门房间详情图</w:t>
       </w:r>
     </w:p>
     <w:p>
@@ -31191,7 +30711,6 @@
         <w:br/>
         <w:t xml:space="preserve">    </w:t>
       </w:r>
-      <w:proofErr w:type="gramStart"/>
       <w:r>
         <w:rPr>
           <w:b/>
@@ -31200,18 +30719,7 @@
           <w:sz w:val="21"/>
           <w:szCs w:val="21"/>
         </w:rPr>
-        <w:t>return</w:t>
-      </w:r>
-      <w:proofErr w:type="gramEnd"/>
-      <w:r>
-        <w:rPr>
-          <w:b/>
-          <w:bCs/>
-          <w:color w:val="E784A2"/>
-          <w:sz w:val="21"/>
-          <w:szCs w:val="21"/>
-        </w:rPr>
-        <w:t xml:space="preserve"> </w:t>
+        <w:t xml:space="preserve">return </w:t>
       </w:r>
       <w:proofErr w:type="spellStart"/>
       <w:r>
@@ -33901,16 +33409,7 @@
           <w:sz w:val="18"/>
           <w:szCs w:val="18"/>
         </w:rPr>
-        <w:t>订单列表分页</w:t>
-      </w:r>
-      <w:r>
-        <w:rPr>
-          <w:rFonts w:ascii="宋体" w:hAnsi="宋体" w:hint="eastAsia"/>
-          <w:b/>
-          <w:sz w:val="18"/>
-          <w:szCs w:val="18"/>
-        </w:rPr>
-        <w:t>图</w:t>
+        <w:t>订单列表分页图</w:t>
       </w:r>
     </w:p>
     <w:p/>
@@ -34759,7 +34258,6 @@
         <w:br/>
         <w:t xml:space="preserve">    </w:t>
       </w:r>
-      <w:proofErr w:type="gramStart"/>
       <w:r>
         <w:rPr>
           <w:b/>
@@ -34768,18 +34266,7 @@
           <w:sz w:val="21"/>
           <w:szCs w:val="21"/>
         </w:rPr>
-        <w:t>if</w:t>
-      </w:r>
-      <w:proofErr w:type="gramEnd"/>
-      <w:r>
-        <w:rPr>
-          <w:b/>
-          <w:bCs/>
-          <w:color w:val="E784A2"/>
-          <w:sz w:val="21"/>
-          <w:szCs w:val="21"/>
-        </w:rPr>
-        <w:t xml:space="preserve"> </w:t>
+        <w:t xml:space="preserve">if </w:t>
       </w:r>
       <w:r>
         <w:rPr>
@@ -37406,7 +36893,7 @@
             <wp:docPr id="10244" name="Picture 4" descr="6-1">
               <a:extLst xmlns:a="http://schemas.openxmlformats.org/drawingml/2006/main">
                 <a:ext uri="{FF2B5EF4-FFF2-40B4-BE49-F238E27FC236}">
-                  <a16:creationId xmlns:a16="http://schemas.microsoft.com/office/drawing/2014/main" xmlns:w16se="http://schemas.microsoft.com/office/word/2015/wordml/symex" xmlns:w16="http://schemas.microsoft.com/office/word/2018/wordml" xmlns:w16cid="http://schemas.microsoft.com/office/word/2016/wordml/cid" xmlns:w16cex="http://schemas.microsoft.com/office/word/2018/wordml/cex" xmlns:w15="http://schemas.microsoft.com/office/word/2012/wordml" xmlns:w="http://schemas.openxmlformats.org/wordprocessingml/2006/main" xmlns:w10="urn:schemas-microsoft-com:office:word" xmlns:v="urn:schemas-microsoft-com:vml" xmlns:o="urn:schemas-microsoft-com:office:office" xmlns:am3d="http://schemas.microsoft.com/office/drawing/2017/model3d" xmlns:aink="http://schemas.microsoft.com/office/drawing/2016/ink" xmlns:cx8="http://schemas.microsoft.com/office/drawing/2016/5/14/chartex" xmlns:cx7="http://schemas.microsoft.com/office/drawing/2016/5/13/chartex" xmlns:cx6="http://schemas.microsoft.com/office/drawing/2016/5/12/chartex" xmlns:cx5="http://schemas.microsoft.com/office/drawing/2016/5/11/chartex" xmlns:cx4="http://schemas.microsoft.com/office/drawing/2016/5/10/chartex" xmlns:cx3="http://schemas.microsoft.com/office/drawing/2016/5/9/chartex" xmlns:cx2="http://schemas.microsoft.com/office/drawing/2015/10/21/chartex" xmlns:cx1="http://schemas.microsoft.com/office/drawing/2015/9/8/chartex" xmlns:cx="http://schemas.microsoft.com/office/drawing/2014/chartex" xmlns="" id="{2A7FEF2E-68DF-483B-9CEA-B2EFAB94EED3}"/>
+                  <a16:creationId xmlns="" xmlns:cx="http://schemas.microsoft.com/office/drawing/2014/chartex" xmlns:cx1="http://schemas.microsoft.com/office/drawing/2015/9/8/chartex" xmlns:cx2="http://schemas.microsoft.com/office/drawing/2015/10/21/chartex" xmlns:cx3="http://schemas.microsoft.com/office/drawing/2016/5/9/chartex" xmlns:cx4="http://schemas.microsoft.com/office/drawing/2016/5/10/chartex" xmlns:cx5="http://schemas.microsoft.com/office/drawing/2016/5/11/chartex" xmlns:cx6="http://schemas.microsoft.com/office/drawing/2016/5/12/chartex" xmlns:cx7="http://schemas.microsoft.com/office/drawing/2016/5/13/chartex" xmlns:cx8="http://schemas.microsoft.com/office/drawing/2016/5/14/chartex" xmlns:aink="http://schemas.microsoft.com/office/drawing/2016/ink" xmlns:am3d="http://schemas.microsoft.com/office/drawing/2017/model3d" xmlns:o="urn:schemas-microsoft-com:office:office" xmlns:v="urn:schemas-microsoft-com:vml" xmlns:w10="urn:schemas-microsoft-com:office:word" xmlns:w="http://schemas.openxmlformats.org/wordprocessingml/2006/main" xmlns:w15="http://schemas.microsoft.com/office/word/2012/wordml" xmlns:w16cex="http://schemas.microsoft.com/office/word/2018/wordml/cex" xmlns:w16cid="http://schemas.microsoft.com/office/word/2016/wordml/cid" xmlns:w16="http://schemas.microsoft.com/office/word/2018/wordml" xmlns:w16se="http://schemas.microsoft.com/office/word/2015/wordml/symex" xmlns:a16="http://schemas.microsoft.com/office/drawing/2014/main" id="{2A7FEF2E-68DF-483B-9CEA-B2EFAB94EED3}"/>
                 </a:ext>
               </a:extLst>
             </wp:docPr>
@@ -37420,7 +36907,7 @@
                     <pic:cNvPr id="10244" name="Picture 4" descr="6-1">
                       <a:extLst>
                         <a:ext uri="{FF2B5EF4-FFF2-40B4-BE49-F238E27FC236}">
-                          <a16:creationId xmlns:a16="http://schemas.microsoft.com/office/drawing/2014/main" xmlns:w16se="http://schemas.microsoft.com/office/word/2015/wordml/symex" xmlns:w16="http://schemas.microsoft.com/office/word/2018/wordml" xmlns:w16cid="http://schemas.microsoft.com/office/word/2016/wordml/cid" xmlns:w16cex="http://schemas.microsoft.com/office/word/2018/wordml/cex" xmlns:w15="http://schemas.microsoft.com/office/word/2012/wordml" xmlns:w="http://schemas.openxmlformats.org/wordprocessingml/2006/main" xmlns:w10="urn:schemas-microsoft-com:office:word" xmlns:v="urn:schemas-microsoft-com:vml" xmlns:o="urn:schemas-microsoft-com:office:office" xmlns:am3d="http://schemas.microsoft.com/office/drawing/2017/model3d" xmlns:aink="http://schemas.microsoft.com/office/drawing/2016/ink" xmlns:cx8="http://schemas.microsoft.com/office/drawing/2016/5/14/chartex" xmlns:cx7="http://schemas.microsoft.com/office/drawing/2016/5/13/chartex" xmlns:cx6="http://schemas.microsoft.com/office/drawing/2016/5/12/chartex" xmlns:cx5="http://schemas.microsoft.com/office/drawing/2016/5/11/chartex" xmlns:cx4="http://schemas.microsoft.com/office/drawing/2016/5/10/chartex" xmlns:cx3="http://schemas.microsoft.com/office/drawing/2016/5/9/chartex" xmlns:cx2="http://schemas.microsoft.com/office/drawing/2015/10/21/chartex" xmlns:cx1="http://schemas.microsoft.com/office/drawing/2015/9/8/chartex" xmlns:cx="http://schemas.microsoft.com/office/drawing/2014/chartex" xmlns="" id="{2A7FEF2E-68DF-483B-9CEA-B2EFAB94EED3}"/>
+                          <a16:creationId xmlns="" xmlns:cx="http://schemas.microsoft.com/office/drawing/2014/chartex" xmlns:cx1="http://schemas.microsoft.com/office/drawing/2015/9/8/chartex" xmlns:cx2="http://schemas.microsoft.com/office/drawing/2015/10/21/chartex" xmlns:cx3="http://schemas.microsoft.com/office/drawing/2016/5/9/chartex" xmlns:cx4="http://schemas.microsoft.com/office/drawing/2016/5/10/chartex" xmlns:cx5="http://schemas.microsoft.com/office/drawing/2016/5/11/chartex" xmlns:cx6="http://schemas.microsoft.com/office/drawing/2016/5/12/chartex" xmlns:cx7="http://schemas.microsoft.com/office/drawing/2016/5/13/chartex" xmlns:cx8="http://schemas.microsoft.com/office/drawing/2016/5/14/chartex" xmlns:aink="http://schemas.microsoft.com/office/drawing/2016/ink" xmlns:am3d="http://schemas.microsoft.com/office/drawing/2017/model3d" xmlns:o="urn:schemas-microsoft-com:office:office" xmlns:v="urn:schemas-microsoft-com:vml" xmlns:w10="urn:schemas-microsoft-com:office:word" xmlns:w="http://schemas.openxmlformats.org/wordprocessingml/2006/main" xmlns:w15="http://schemas.microsoft.com/office/word/2012/wordml" xmlns:w16cex="http://schemas.microsoft.com/office/word/2018/wordml/cex" xmlns:w16cid="http://schemas.microsoft.com/office/word/2016/wordml/cid" xmlns:w16="http://schemas.microsoft.com/office/word/2018/wordml" xmlns:w16se="http://schemas.microsoft.com/office/word/2015/wordml/symex" xmlns:a16="http://schemas.microsoft.com/office/drawing/2014/main" id="{2A7FEF2E-68DF-483B-9CEA-B2EFAB94EED3}"/>
                         </a:ext>
                       </a:extLst>
                     </pic:cNvPr>
@@ -37500,16 +36987,7 @@
           <w:sz w:val="18"/>
           <w:szCs w:val="18"/>
         </w:rPr>
-        <w:t>4</w:t>
-      </w:r>
-      <w:r>
-        <w:rPr>
-          <w:rFonts w:ascii="宋体" w:hAnsi="宋体" w:hint="eastAsia"/>
-          <w:b/>
-          <w:sz w:val="18"/>
-          <w:szCs w:val="18"/>
-        </w:rPr>
-        <w:t>1</w:t>
+        <w:t>41</w:t>
       </w:r>
       <w:r>
         <w:rPr>
@@ -37659,7 +37137,7 @@
             <wp:docPr id="11269" name="Picture 5" descr="6-2">
               <a:extLst xmlns:a="http://schemas.openxmlformats.org/drawingml/2006/main">
                 <a:ext uri="{FF2B5EF4-FFF2-40B4-BE49-F238E27FC236}">
-                  <a16:creationId xmlns:a16="http://schemas.microsoft.com/office/drawing/2014/main" xmlns:w16se="http://schemas.microsoft.com/office/word/2015/wordml/symex" xmlns:w16="http://schemas.microsoft.com/office/word/2018/wordml" xmlns:w16cid="http://schemas.microsoft.com/office/word/2016/wordml/cid" xmlns:w16cex="http://schemas.microsoft.com/office/word/2018/wordml/cex" xmlns:w15="http://schemas.microsoft.com/office/word/2012/wordml" xmlns:w="http://schemas.openxmlformats.org/wordprocessingml/2006/main" xmlns:w10="urn:schemas-microsoft-com:office:word" xmlns:v="urn:schemas-microsoft-com:vml" xmlns:o="urn:schemas-microsoft-com:office:office" xmlns:am3d="http://schemas.microsoft.com/office/drawing/2017/model3d" xmlns:aink="http://schemas.microsoft.com/office/drawing/2016/ink" xmlns:cx8="http://schemas.microsoft.com/office/drawing/2016/5/14/chartex" xmlns:cx7="http://schemas.microsoft.com/office/drawing/2016/5/13/chartex" xmlns:cx6="http://schemas.microsoft.com/office/drawing/2016/5/12/chartex" xmlns:cx5="http://schemas.microsoft.com/office/drawing/2016/5/11/chartex" xmlns:cx4="http://schemas.microsoft.com/office/drawing/2016/5/10/chartex" xmlns:cx3="http://schemas.microsoft.com/office/drawing/2016/5/9/chartex" xmlns:cx2="http://schemas.microsoft.com/office/drawing/2015/10/21/chartex" xmlns:cx1="http://schemas.microsoft.com/office/drawing/2015/9/8/chartex" xmlns:cx="http://schemas.microsoft.com/office/drawing/2014/chartex" xmlns="" id="{0C4F292A-7ECA-4FD9-86A4-1C19A22A09ED}"/>
+                  <a16:creationId xmlns="" xmlns:cx="http://schemas.microsoft.com/office/drawing/2014/chartex" xmlns:cx1="http://schemas.microsoft.com/office/drawing/2015/9/8/chartex" xmlns:cx2="http://schemas.microsoft.com/office/drawing/2015/10/21/chartex" xmlns:cx3="http://schemas.microsoft.com/office/drawing/2016/5/9/chartex" xmlns:cx4="http://schemas.microsoft.com/office/drawing/2016/5/10/chartex" xmlns:cx5="http://schemas.microsoft.com/office/drawing/2016/5/11/chartex" xmlns:cx6="http://schemas.microsoft.com/office/drawing/2016/5/12/chartex" xmlns:cx7="http://schemas.microsoft.com/office/drawing/2016/5/13/chartex" xmlns:cx8="http://schemas.microsoft.com/office/drawing/2016/5/14/chartex" xmlns:aink="http://schemas.microsoft.com/office/drawing/2016/ink" xmlns:am3d="http://schemas.microsoft.com/office/drawing/2017/model3d" xmlns:o="urn:schemas-microsoft-com:office:office" xmlns:v="urn:schemas-microsoft-com:vml" xmlns:w10="urn:schemas-microsoft-com:office:word" xmlns:w="http://schemas.openxmlformats.org/wordprocessingml/2006/main" xmlns:w15="http://schemas.microsoft.com/office/word/2012/wordml" xmlns:w16cex="http://schemas.microsoft.com/office/word/2018/wordml/cex" xmlns:w16cid="http://schemas.microsoft.com/office/word/2016/wordml/cid" xmlns:w16="http://schemas.microsoft.com/office/word/2018/wordml" xmlns:w16se="http://schemas.microsoft.com/office/word/2015/wordml/symex" xmlns:a16="http://schemas.microsoft.com/office/drawing/2014/main" id="{0C4F292A-7ECA-4FD9-86A4-1C19A22A09ED}"/>
                 </a:ext>
               </a:extLst>
             </wp:docPr>
@@ -37673,7 +37151,7 @@
                     <pic:cNvPr id="11269" name="Picture 5" descr="6-2">
                       <a:extLst>
                         <a:ext uri="{FF2B5EF4-FFF2-40B4-BE49-F238E27FC236}">
-                          <a16:creationId xmlns:a16="http://schemas.microsoft.com/office/drawing/2014/main" xmlns:w16se="http://schemas.microsoft.com/office/word/2015/wordml/symex" xmlns:w16="http://schemas.microsoft.com/office/word/2018/wordml" xmlns:w16cid="http://schemas.microsoft.com/office/word/2016/wordml/cid" xmlns:w16cex="http://schemas.microsoft.com/office/word/2018/wordml/cex" xmlns:w15="http://schemas.microsoft.com/office/word/2012/wordml" xmlns:w="http://schemas.openxmlformats.org/wordprocessingml/2006/main" xmlns:w10="urn:schemas-microsoft-com:office:word" xmlns:v="urn:schemas-microsoft-com:vml" xmlns:o="urn:schemas-microsoft-com:office:office" xmlns:am3d="http://schemas.microsoft.com/office/drawing/2017/model3d" xmlns:aink="http://schemas.microsoft.com/office/drawing/2016/ink" xmlns:cx8="http://schemas.microsoft.com/office/drawing/2016/5/14/chartex" xmlns:cx7="http://schemas.microsoft.com/office/drawing/2016/5/13/chartex" xmlns:cx6="http://schemas.microsoft.com/office/drawing/2016/5/12/chartex" xmlns:cx5="http://schemas.microsoft.com/office/drawing/2016/5/11/chartex" xmlns:cx4="http://schemas.microsoft.com/office/drawing/2016/5/10/chartex" xmlns:cx3="http://schemas.microsoft.com/office/drawing/2016/5/9/chartex" xmlns:cx2="http://schemas.microsoft.com/office/drawing/2015/10/21/chartex" xmlns:cx1="http://schemas.microsoft.com/office/drawing/2015/9/8/chartex" xmlns:cx="http://schemas.microsoft.com/office/drawing/2014/chartex" xmlns="" id="{0C4F292A-7ECA-4FD9-86A4-1C19A22A09ED}"/>
+                          <a16:creationId xmlns="" xmlns:cx="http://schemas.microsoft.com/office/drawing/2014/chartex" xmlns:cx1="http://schemas.microsoft.com/office/drawing/2015/9/8/chartex" xmlns:cx2="http://schemas.microsoft.com/office/drawing/2015/10/21/chartex" xmlns:cx3="http://schemas.microsoft.com/office/drawing/2016/5/9/chartex" xmlns:cx4="http://schemas.microsoft.com/office/drawing/2016/5/10/chartex" xmlns:cx5="http://schemas.microsoft.com/office/drawing/2016/5/11/chartex" xmlns:cx6="http://schemas.microsoft.com/office/drawing/2016/5/12/chartex" xmlns:cx7="http://schemas.microsoft.com/office/drawing/2016/5/13/chartex" xmlns:cx8="http://schemas.microsoft.com/office/drawing/2016/5/14/chartex" xmlns:aink="http://schemas.microsoft.com/office/drawing/2016/ink" xmlns:am3d="http://schemas.microsoft.com/office/drawing/2017/model3d" xmlns:o="urn:schemas-microsoft-com:office:office" xmlns:v="urn:schemas-microsoft-com:vml" xmlns:w10="urn:schemas-microsoft-com:office:word" xmlns:w="http://schemas.openxmlformats.org/wordprocessingml/2006/main" xmlns:w15="http://schemas.microsoft.com/office/word/2012/wordml" xmlns:w16cex="http://schemas.microsoft.com/office/word/2018/wordml/cex" xmlns:w16cid="http://schemas.microsoft.com/office/word/2016/wordml/cid" xmlns:w16="http://schemas.microsoft.com/office/word/2018/wordml" xmlns:w16se="http://schemas.microsoft.com/office/word/2015/wordml/symex" xmlns:a16="http://schemas.microsoft.com/office/drawing/2014/main" id="{0C4F292A-7ECA-4FD9-86A4-1C19A22A09ED}"/>
                         </a:ext>
                       </a:extLst>
                     </pic:cNvPr>
@@ -37753,7 +37231,7 @@
           <w:sz w:val="18"/>
           <w:szCs w:val="18"/>
         </w:rPr>
-        <w:t>4</w:t>
+        <w:t>42</w:t>
       </w:r>
       <w:r>
         <w:rPr>
@@ -37762,7 +37240,7 @@
           <w:sz w:val="18"/>
           <w:szCs w:val="18"/>
         </w:rPr>
-        <w:t>2</w:t>
+        <w:t>：</w:t>
       </w:r>
       <w:r>
         <w:rPr>
@@ -37771,25 +37249,7 @@
           <w:sz w:val="18"/>
           <w:szCs w:val="18"/>
         </w:rPr>
-        <w:t>：</w:t>
-      </w:r>
-      <w:r>
-        <w:rPr>
-          <w:rFonts w:ascii="宋体" w:hAnsi="宋体" w:hint="eastAsia"/>
-          <w:b/>
-          <w:sz w:val="18"/>
-          <w:szCs w:val="18"/>
-        </w:rPr>
-        <w:t>黑盒</w:t>
-      </w:r>
-      <w:r>
-        <w:rPr>
-          <w:rFonts w:ascii="宋体" w:hAnsi="宋体" w:hint="eastAsia"/>
-          <w:b/>
-          <w:sz w:val="18"/>
-          <w:szCs w:val="18"/>
-        </w:rPr>
-        <w:t>测试图</w:t>
+        <w:t>黑盒测试图</w:t>
       </w:r>
     </w:p>
     <w:p>
@@ -37845,7 +37305,7 @@
         <w:spacing w:line="360" w:lineRule="auto"/>
         <w:ind w:firstLineChars="200" w:firstLine="420"/>
         <w:rPr>
-          <w:rFonts w:ascii="宋体" w:hAnsi="宋体" w:hint="eastAsia"/>
+          <w:rFonts w:ascii="宋体" w:hAnsi="宋体"/>
           <w:szCs w:val="21"/>
         </w:rPr>
       </w:pPr>
@@ -37876,7 +37336,7 @@
         <w:ind w:firstLineChars="200" w:firstLine="361"/>
         <w:jc w:val="center"/>
         <w:rPr>
-          <w:rFonts w:ascii="宋体" w:hAnsi="宋体" w:hint="eastAsia"/>
+          <w:rFonts w:ascii="宋体" w:hAnsi="宋体"/>
           <w:b/>
           <w:sz w:val="18"/>
           <w:szCs w:val="18"/>
@@ -37889,16 +37349,7 @@
           <w:sz w:val="18"/>
           <w:szCs w:val="18"/>
         </w:rPr>
-        <w:t xml:space="preserve">表1： </w:t>
-      </w:r>
-      <w:r>
-        <w:rPr>
-          <w:rFonts w:ascii="宋体" w:hAnsi="宋体" w:hint="eastAsia"/>
-          <w:b/>
-          <w:sz w:val="18"/>
-          <w:szCs w:val="18"/>
-        </w:rPr>
-        <w:t>系统用户登录测试用例</w:t>
+        <w:t>表1： 系统用户登录测试用例</w:t>
       </w:r>
     </w:p>
     <w:p>
@@ -38807,7 +38258,7 @@
       <w:pPr>
         <w:jc w:val="center"/>
         <w:rPr>
-          <w:rFonts w:ascii="宋体" w:hAnsi="宋体" w:hint="eastAsia"/>
+          <w:rFonts w:ascii="宋体" w:hAnsi="宋体"/>
         </w:rPr>
       </w:pPr>
     </w:p>
@@ -38829,34 +38280,7 @@
           <w:sz w:val="18"/>
           <w:szCs w:val="18"/>
         </w:rPr>
-        <w:t>表</w:t>
-      </w:r>
-      <w:r>
-        <w:rPr>
-          <w:rFonts w:ascii="宋体" w:hAnsi="宋体" w:hint="eastAsia"/>
-          <w:b/>
-          <w:sz w:val="18"/>
-          <w:szCs w:val="18"/>
-        </w:rPr>
-        <w:t>2</w:t>
-      </w:r>
-      <w:r>
-        <w:rPr>
-          <w:rFonts w:ascii="宋体" w:hAnsi="宋体" w:hint="eastAsia"/>
-          <w:b/>
-          <w:sz w:val="18"/>
-          <w:szCs w:val="18"/>
-        </w:rPr>
-        <w:t xml:space="preserve">： </w:t>
-      </w:r>
-      <w:r>
-        <w:rPr>
-          <w:rFonts w:ascii="宋体" w:hAnsi="宋体" w:hint="eastAsia"/>
-          <w:b/>
-          <w:sz w:val="18"/>
-          <w:szCs w:val="18"/>
-        </w:rPr>
-        <w:t>添加系统用户测试用例</w:t>
+        <w:t>表2： 添加系统用户测试用例</w:t>
       </w:r>
     </w:p>
     <w:tbl>
@@ -40171,8 +39595,6 @@
         <w:spacing w:line="360" w:lineRule="auto"/>
         <w:ind w:firstLineChars="200" w:firstLine="420"/>
       </w:pPr>
-      <w:bookmarkStart w:id="0" w:name="_GoBack"/>
-      <w:bookmarkEnd w:id="0"/>
     </w:p>
     <w:p>
       <w:pPr>
@@ -42313,6 +41735,7 @@
         <w:docPartUnique/>
       </w:docPartObj>
     </w:sdtPr>
+    <w:sdtEndPr/>
     <w:sdtContent>
       <w:p>
         <w:pPr>
@@ -44266,7 +43689,7 @@
   <a:extraClrSchemeLst/>
   <a:extLst>
     <a:ext uri="{05A4C25C-085E-4340-85A3-A5531E510DB2}">
-      <thm15:themeFamily xmlns:thm15="http://schemas.microsoft.com/office/thememl/2012/main" xmlns="" name="Office Theme" id="{62F939B6-93AF-4DB8-9C6B-D6C7DFDC589F}" vid="{4A3C46E8-61CC-4603-A589-7422A47A8E4A}"/>
+      <thm15:themeFamily xmlns="" xmlns:thm15="http://schemas.microsoft.com/office/thememl/2012/main" name="Office Theme" id="{62F939B6-93AF-4DB8-9C6B-D6C7DFDC589F}" vid="{4A3C46E8-61CC-4603-A589-7422A47A8E4A}"/>
     </a:ext>
   </a:extLst>
 </a:theme>
@@ -44277,7 +43700,7 @@
 </file>
 
 <file path=customXml/itemProps1.xml><?xml version="1.0" encoding="utf-8"?>
-<ds:datastoreItem xmlns:ds="http://schemas.openxmlformats.org/officeDocument/2006/customXml" ds:itemID="{3A9DCEDF-5211-4DE5-A0DD-D1938F7FB471}">
+<ds:datastoreItem xmlns:ds="http://schemas.openxmlformats.org/officeDocument/2006/customXml" ds:itemID="{3D9C2BDC-8184-44CE-B6C7-6DD76BCA04C5}">
   <ds:schemaRefs>
     <ds:schemaRef ds:uri="http://schemas.openxmlformats.org/officeDocument/2006/bibliography"/>
   </ds:schemaRefs>

--- a/1829010120029+王刚+基于微服务下的新零售电商平台管理系统设计.docx
+++ b/1829010120029+王刚+基于微服务下的新零售电商平台管理系统设计.docx
@@ -3404,7 +3404,6 @@
         <w:p>
           <w:pPr>
             <w:pStyle w:val="TOC3"/>
-            <w:ind w:firstLine="67"/>
             <w:rPr>
               <w:rFonts w:ascii="宋体" w:hAnsi="宋体" w:cstheme="minorBidi"/>
               <w:noProof/>
@@ -3488,7 +3487,6 @@
         <w:p>
           <w:pPr>
             <w:pStyle w:val="TOC3"/>
-            <w:ind w:firstLine="67"/>
             <w:rPr>
               <w:rFonts w:ascii="宋体" w:hAnsi="宋体" w:cstheme="minorBidi"/>
               <w:noProof/>
@@ -3572,7 +3570,6 @@
         <w:p>
           <w:pPr>
             <w:pStyle w:val="TOC3"/>
-            <w:ind w:firstLine="67"/>
             <w:rPr>
               <w:rFonts w:ascii="宋体" w:hAnsi="宋体" w:cstheme="minorBidi"/>
               <w:noProof/>
@@ -3734,7 +3731,6 @@
         <w:p>
           <w:pPr>
             <w:pStyle w:val="TOC3"/>
-            <w:ind w:firstLine="67"/>
             <w:rPr>
               <w:rFonts w:ascii="宋体" w:hAnsi="宋体" w:cstheme="minorBidi"/>
               <w:noProof/>
@@ -3818,7 +3814,6 @@
         <w:p>
           <w:pPr>
             <w:pStyle w:val="TOC3"/>
-            <w:ind w:firstLine="67"/>
             <w:rPr>
               <w:rFonts w:ascii="宋体" w:hAnsi="宋体" w:cstheme="minorBidi"/>
               <w:noProof/>
@@ -3902,7 +3897,6 @@
         <w:p>
           <w:pPr>
             <w:pStyle w:val="TOC3"/>
-            <w:ind w:firstLine="67"/>
             <w:rPr>
               <w:rFonts w:ascii="宋体" w:hAnsi="宋体" w:cstheme="minorBidi"/>
               <w:noProof/>
@@ -4157,7 +4151,6 @@
         <w:p>
           <w:pPr>
             <w:pStyle w:val="TOC3"/>
-            <w:ind w:firstLine="67"/>
             <w:rPr>
               <w:rFonts w:ascii="宋体" w:hAnsi="宋体" w:cstheme="minorBidi"/>
               <w:noProof/>
@@ -4241,7 +4234,6 @@
         <w:p>
           <w:pPr>
             <w:pStyle w:val="TOC3"/>
-            <w:ind w:firstLine="67"/>
             <w:rPr>
               <w:rFonts w:ascii="宋体" w:hAnsi="宋体" w:cstheme="minorBidi"/>
               <w:noProof/>
@@ -4325,7 +4317,6 @@
         <w:p>
           <w:pPr>
             <w:pStyle w:val="TOC3"/>
-            <w:ind w:firstLine="67"/>
             <w:rPr>
               <w:rFonts w:ascii="宋体" w:hAnsi="宋体" w:cstheme="minorBidi"/>
               <w:noProof/>
@@ -4409,7 +4400,6 @@
         <w:p>
           <w:pPr>
             <w:pStyle w:val="TOC3"/>
-            <w:ind w:firstLine="67"/>
             <w:rPr>
               <w:rFonts w:ascii="宋体" w:hAnsi="宋体" w:cstheme="minorBidi"/>
               <w:noProof/>
@@ -4493,7 +4483,6 @@
         <w:p>
           <w:pPr>
             <w:pStyle w:val="TOC3"/>
-            <w:ind w:firstLine="67"/>
             <w:rPr>
               <w:rFonts w:ascii="宋体" w:hAnsi="宋体" w:cstheme="minorBidi"/>
               <w:noProof/>
@@ -4655,7 +4644,6 @@
         <w:p>
           <w:pPr>
             <w:pStyle w:val="TOC3"/>
-            <w:ind w:firstLine="67"/>
             <w:rPr>
               <w:rFonts w:ascii="宋体" w:hAnsi="宋体" w:cstheme="minorBidi"/>
               <w:noProof/>
@@ -4739,7 +4727,6 @@
         <w:p>
           <w:pPr>
             <w:pStyle w:val="TOC3"/>
-            <w:ind w:firstLine="67"/>
             <w:rPr>
               <w:rFonts w:ascii="宋体" w:hAnsi="宋体" w:cstheme="minorBidi"/>
               <w:noProof/>
@@ -4823,7 +4810,6 @@
         <w:p>
           <w:pPr>
             <w:pStyle w:val="TOC3"/>
-            <w:ind w:firstLine="67"/>
             <w:rPr>
               <w:rFonts w:ascii="宋体" w:hAnsi="宋体" w:cstheme="minorBidi"/>
               <w:noProof/>
@@ -4907,7 +4893,6 @@
         <w:p>
           <w:pPr>
             <w:pStyle w:val="TOC3"/>
-            <w:ind w:firstLine="67"/>
             <w:rPr>
               <w:rFonts w:ascii="宋体" w:hAnsi="宋体" w:cstheme="minorBidi"/>
               <w:noProof/>
@@ -4991,7 +4976,6 @@
         <w:p>
           <w:pPr>
             <w:pStyle w:val="TOC3"/>
-            <w:ind w:firstLine="67"/>
             <w:rPr>
               <w:rFonts w:ascii="宋体" w:hAnsi="宋体" w:cstheme="minorBidi"/>
               <w:noProof/>
@@ -5153,7 +5137,6 @@
         <w:p>
           <w:pPr>
             <w:pStyle w:val="TOC3"/>
-            <w:ind w:firstLine="67"/>
             <w:rPr>
               <w:rFonts w:ascii="宋体" w:hAnsi="宋体" w:cstheme="minorBidi"/>
               <w:noProof/>
@@ -5237,7 +5220,6 @@
         <w:p>
           <w:pPr>
             <w:pStyle w:val="TOC3"/>
-            <w:ind w:firstLine="67"/>
             <w:rPr>
               <w:rFonts w:ascii="宋体" w:hAnsi="宋体" w:cstheme="minorBidi"/>
               <w:noProof/>
@@ -5399,7 +5381,6 @@
         <w:p>
           <w:pPr>
             <w:pStyle w:val="TOC3"/>
-            <w:ind w:firstLine="67"/>
             <w:rPr>
               <w:rFonts w:ascii="宋体" w:hAnsi="宋体" w:cstheme="minorBidi"/>
               <w:noProof/>
@@ -5483,7 +5464,6 @@
         <w:p>
           <w:pPr>
             <w:pStyle w:val="TOC3"/>
-            <w:ind w:firstLine="67"/>
             <w:rPr>
               <w:rFonts w:ascii="宋体" w:hAnsi="宋体" w:cstheme="minorBidi"/>
               <w:noProof/>
@@ -5567,7 +5547,6 @@
         <w:p>
           <w:pPr>
             <w:pStyle w:val="TOC3"/>
-            <w:ind w:firstLine="67"/>
             <w:rPr>
               <w:rFonts w:ascii="宋体" w:hAnsi="宋体" w:cstheme="minorBidi"/>
               <w:noProof/>
@@ -5651,7 +5630,6 @@
         <w:p>
           <w:pPr>
             <w:pStyle w:val="TOC3"/>
-            <w:ind w:firstLine="67"/>
             <w:rPr>
               <w:rFonts w:ascii="宋体" w:hAnsi="宋体" w:cstheme="minorBidi"/>
               <w:noProof/>
@@ -5735,7 +5713,6 @@
         <w:p>
           <w:pPr>
             <w:pStyle w:val="TOC3"/>
-            <w:ind w:firstLine="67"/>
             <w:rPr>
               <w:rFonts w:ascii="宋体" w:hAnsi="宋体" w:cstheme="minorBidi"/>
               <w:noProof/>
@@ -5897,7 +5874,6 @@
         <w:p>
           <w:pPr>
             <w:pStyle w:val="TOC3"/>
-            <w:ind w:firstLine="67"/>
             <w:rPr>
               <w:rFonts w:ascii="宋体" w:hAnsi="宋体" w:cstheme="minorBidi"/>
               <w:noProof/>
@@ -5981,7 +5957,6 @@
         <w:p>
           <w:pPr>
             <w:pStyle w:val="TOC3"/>
-            <w:ind w:firstLine="67"/>
             <w:rPr>
               <w:rFonts w:ascii="宋体" w:hAnsi="宋体" w:cstheme="minorBidi"/>
               <w:noProof/>
@@ -6065,7 +6040,6 @@
         <w:p>
           <w:pPr>
             <w:pStyle w:val="TOC3"/>
-            <w:ind w:firstLine="67"/>
             <w:rPr>
               <w:rFonts w:ascii="宋体" w:hAnsi="宋体" w:cstheme="minorBidi"/>
               <w:noProof/>
@@ -6227,7 +6201,6 @@
         <w:p>
           <w:pPr>
             <w:pStyle w:val="TOC3"/>
-            <w:ind w:firstLine="67"/>
             <w:rPr>
               <w:rFonts w:ascii="宋体" w:hAnsi="宋体" w:cstheme="minorBidi"/>
               <w:noProof/>
@@ -6311,7 +6284,6 @@
         <w:p>
           <w:pPr>
             <w:pStyle w:val="TOC3"/>
-            <w:ind w:firstLine="67"/>
             <w:rPr>
               <w:rFonts w:ascii="宋体" w:hAnsi="宋体" w:cstheme="minorBidi"/>
               <w:noProof/>
@@ -6395,7 +6367,6 @@
         <w:p>
           <w:pPr>
             <w:pStyle w:val="TOC3"/>
-            <w:ind w:firstLine="67"/>
             <w:rPr>
               <w:rFonts w:ascii="宋体" w:hAnsi="宋体" w:cstheme="minorBidi"/>
               <w:noProof/>
@@ -6479,7 +6450,6 @@
         <w:p>
           <w:pPr>
             <w:pStyle w:val="TOC3"/>
-            <w:ind w:firstLine="67"/>
             <w:rPr>
               <w:rFonts w:ascii="宋体" w:hAnsi="宋体" w:cstheme="minorBidi"/>
               <w:noProof/>
@@ -7934,7 +7904,6 @@
         <w:p>
           <w:pPr>
             <w:pStyle w:val="TOC3"/>
-            <w:ind w:firstLine="67"/>
             <w:rPr>
               <w:rFonts w:ascii="宋体" w:hAnsi="宋体" w:cstheme="minorBidi"/>
               <w:noProof/>
@@ -8018,7 +7987,6 @@
         <w:p>
           <w:pPr>
             <w:pStyle w:val="TOC3"/>
-            <w:ind w:firstLine="67"/>
             <w:rPr>
               <w:rFonts w:ascii="宋体" w:hAnsi="宋体" w:cstheme="minorBidi"/>
               <w:noProof/>
@@ -16516,7 +16484,7 @@
           </mc:Choice>
           <mc:Fallback>
             <w:pict>
-              <v:shapetype w14:anchorId="5373E3DC" id="_x0000_t32" coordsize="21600,21600" o:spt="32" o:oned="t" path="m,l21600,21600e" filled="f">
+              <v:shapetype w14:anchorId="1B3CA5EF" id="_x0000_t32" coordsize="21600,21600" o:spt="32" o:oned="t" path="m,l21600,21600e" filled="f">
                 <v:path arrowok="t" fillok="f" o:connecttype="none"/>
                 <o:lock v:ext="edit" shapetype="t"/>
               </v:shapetype>
@@ -16820,7 +16788,7 @@
           </mc:Choice>
           <mc:Fallback>
             <w:pict>
-              <v:shape w14:anchorId="7CB6EE70" id="直接箭头连接符 19" o:spid="_x0000_s1026" type="#_x0000_t32" style="position:absolute;left:0;text-align:left;margin-left:82.55pt;margin-top:12pt;width:59.05pt;height:155.55pt;flip:y;z-index:251649536;visibility:visible;mso-wrap-style:square;mso-width-percent:0;mso-height-percent:0;mso-wrap-distance-left:9pt;mso-wrap-distance-top:0;mso-wrap-distance-right:9pt;mso-wrap-distance-bottom:0;mso-position-horizontal:absolute;mso-position-horizontal-relative:text;mso-position-vertical:absolute;mso-position-vertical-relative:text;mso-width-percent:0;mso-height-percent:0;mso-width-relative:margin;mso-height-relative:margin" o:gfxdata="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" strokecolor="#4472c4 [3204]" strokeweight=".5pt">
+              <v:shape w14:anchorId="1D8F5839" id="直接箭头连接符 19" o:spid="_x0000_s1026" type="#_x0000_t32" style="position:absolute;left:0;text-align:left;margin-left:82.55pt;margin-top:12pt;width:59.05pt;height:155.55pt;flip:y;z-index:251649536;visibility:visible;mso-wrap-style:square;mso-width-percent:0;mso-height-percent:0;mso-wrap-distance-left:9pt;mso-wrap-distance-top:0;mso-wrap-distance-right:9pt;mso-wrap-distance-bottom:0;mso-position-horizontal:absolute;mso-position-horizontal-relative:text;mso-position-vertical:absolute;mso-position-vertical-relative:text;mso-width-percent:0;mso-height-percent:0;mso-width-relative:margin;mso-height-relative:margin" o:gfxdata="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" strokecolor="#4472c4 [3204]" strokeweight=".5pt">
                 <v:stroke endarrow="open" joinstyle="miter"/>
               </v:shape>
             </w:pict>
@@ -16893,7 +16861,7 @@
           </mc:Choice>
           <mc:Fallback>
             <w:pict>
-              <v:shape w14:anchorId="1EE30D01" id="直接箭头连接符 27" o:spid="_x0000_s1026" type="#_x0000_t32" style="position:absolute;left:0;text-align:left;margin-left:204.75pt;margin-top:11.95pt;width:81.45pt;height:25.05pt;z-index:251657728;visibility:visible;mso-wrap-style:square;mso-width-percent:0;mso-height-percent:0;mso-wrap-distance-left:9pt;mso-wrap-distance-top:0;mso-wrap-distance-right:9pt;mso-wrap-distance-bottom:0;mso-position-horizontal:absolute;mso-position-horizontal-relative:text;mso-position-vertical:absolute;mso-position-vertical-relative:text;mso-width-percent:0;mso-height-percent:0;mso-width-relative:margin;mso-height-relative:margin" o:gfxdata="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" strokecolor="#4472c4 [3204]" strokeweight=".5pt">
+              <v:shape w14:anchorId="0AC71B58" id="直接箭头连接符 27" o:spid="_x0000_s1026" type="#_x0000_t32" style="position:absolute;left:0;text-align:left;margin-left:204.75pt;margin-top:11.95pt;width:81.45pt;height:25.05pt;z-index:251657728;visibility:visible;mso-wrap-style:square;mso-width-percent:0;mso-height-percent:0;mso-wrap-distance-left:9pt;mso-wrap-distance-top:0;mso-wrap-distance-right:9pt;mso-wrap-distance-bottom:0;mso-position-horizontal:absolute;mso-position-horizontal-relative:text;mso-position-vertical:absolute;mso-position-vertical-relative:text;mso-width-percent:0;mso-height-percent:0;mso-width-relative:margin;mso-height-relative:margin" o:gfxdata="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" strokecolor="#4472c4 [3204]" strokeweight=".5pt">
                 <v:stroke endarrow="open" joinstyle="miter"/>
               </v:shape>
             </w:pict>
@@ -16966,7 +16934,7 @@
           </mc:Choice>
           <mc:Fallback>
             <w:pict>
-              <v:shape w14:anchorId="6FB4BF0C" id="直接箭头连接符 26" o:spid="_x0000_s1026" type="#_x0000_t32" style="position:absolute;left:0;text-align:left;margin-left:210.2pt;margin-top:6.55pt;width:91.65pt;height:0;z-index:251656704;visibility:visible;mso-wrap-style:square;mso-width-percent:0;mso-height-percent:0;mso-wrap-distance-left:9pt;mso-wrap-distance-top:0;mso-wrap-distance-right:9pt;mso-wrap-distance-bottom:0;mso-position-horizontal:absolute;mso-position-horizontal-relative:text;mso-position-vertical:absolute;mso-position-vertical-relative:text;mso-width-percent:0;mso-height-percent:0;mso-width-relative:margin;mso-height-relative:margin" o:gfxdata="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" strokecolor="#4472c4 [3204]" strokeweight=".5pt">
+              <v:shape w14:anchorId="64F06048" id="直接箭头连接符 26" o:spid="_x0000_s1026" type="#_x0000_t32" style="position:absolute;left:0;text-align:left;margin-left:210.2pt;margin-top:6.55pt;width:91.65pt;height:0;z-index:251656704;visibility:visible;mso-wrap-style:square;mso-width-percent:0;mso-height-percent:0;mso-wrap-distance-left:9pt;mso-wrap-distance-top:0;mso-wrap-distance-right:9pt;mso-wrap-distance-bottom:0;mso-position-horizontal:absolute;mso-position-horizontal-relative:text;mso-position-vertical:absolute;mso-position-vertical-relative:text;mso-width-percent:0;mso-height-percent:0;mso-width-relative:margin;mso-height-relative:margin" o:gfxdata="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" strokecolor="#4472c4 [3204]" strokeweight=".5pt">
                 <v:stroke endarrow="open" joinstyle="miter"/>
               </v:shape>
             </w:pict>
@@ -17044,7 +17012,7 @@
           </mc:Choice>
           <mc:Fallback>
             <w:pict>
-              <v:shape w14:anchorId="63C4AA36" id="直接箭头连接符 28" o:spid="_x0000_s1026" type="#_x0000_t32" style="position:absolute;left:0;text-align:left;margin-left:210.25pt;margin-top:2.45pt;width:76.05pt;height:57.05pt;z-index:251658752;visibility:visible;mso-wrap-style:square;mso-width-percent:0;mso-height-percent:0;mso-wrap-distance-left:9pt;mso-wrap-distance-top:0;mso-wrap-distance-right:9pt;mso-wrap-distance-bottom:0;mso-position-horizontal:absolute;mso-position-horizontal-relative:text;mso-position-vertical:absolute;mso-position-vertical-relative:text;mso-width-percent:0;mso-height-percent:0;mso-width-relative:margin;mso-height-relative:margin" o:gfxdata="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" strokecolor="#4472c4 [3204]" strokeweight=".5pt">
+              <v:shape w14:anchorId="28833091" id="直接箭头连接符 28" o:spid="_x0000_s1026" type="#_x0000_t32" style="position:absolute;left:0;text-align:left;margin-left:210.25pt;margin-top:2.45pt;width:76.05pt;height:57.05pt;z-index:251658752;visibility:visible;mso-wrap-style:square;mso-width-percent:0;mso-height-percent:0;mso-wrap-distance-left:9pt;mso-wrap-distance-top:0;mso-wrap-distance-right:9pt;mso-wrap-distance-bottom:0;mso-position-horizontal:absolute;mso-position-horizontal-relative:text;mso-position-vertical:absolute;mso-position-vertical-relative:text;mso-width-percent:0;mso-height-percent:0;mso-width-relative:margin;mso-height-relative:margin" o:gfxdata="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" strokecolor="#4472c4 [3204]" strokeweight=".5pt">
                 <v:stroke endarrow="open" joinstyle="miter"/>
               </v:shape>
             </w:pict>
@@ -17494,7 +17462,7 @@
           </mc:Choice>
           <mc:Fallback>
             <w:pict>
-              <v:shape w14:anchorId="0625642B" id="直接箭头连接符 36" o:spid="_x0000_s1026" type="#_x0000_t32" style="position:absolute;left:0;text-align:left;margin-left:182.4pt;margin-top:10.8pt;width:110pt;height:111.4pt;flip:y;z-index:251659264;visibility:visible;mso-wrap-style:square;mso-width-percent:0;mso-height-percent:0;mso-wrap-distance-left:9pt;mso-wrap-distance-top:0;mso-wrap-distance-right:9pt;mso-wrap-distance-bottom:0;mso-position-horizontal:absolute;mso-position-horizontal-relative:text;mso-position-vertical:absolute;mso-position-vertical-relative:text;mso-width-percent:0;mso-height-percent:0;mso-width-relative:margin;mso-height-relative:margin" o:gfxdata="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" strokecolor="#4472c4 [3204]" strokeweight=".5pt">
+              <v:shape w14:anchorId="402B441C" id="直接箭头连接符 36" o:spid="_x0000_s1026" type="#_x0000_t32" style="position:absolute;left:0;text-align:left;margin-left:182.4pt;margin-top:10.8pt;width:110pt;height:111.4pt;flip:y;z-index:251659264;visibility:visible;mso-wrap-style:square;mso-width-percent:0;mso-height-percent:0;mso-wrap-distance-left:9pt;mso-wrap-distance-top:0;mso-wrap-distance-right:9pt;mso-wrap-distance-bottom:0;mso-position-horizontal:absolute;mso-position-horizontal-relative:text;mso-position-vertical:absolute;mso-position-vertical-relative:text;mso-width-percent:0;mso-height-percent:0;mso-width-relative:margin;mso-height-relative:margin" o:gfxdata="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" strokecolor="#4472c4 [3204]" strokeweight=".5pt">
                 <v:stroke endarrow="open" joinstyle="miter"/>
               </v:shape>
             </w:pict>
@@ -17683,7 +17651,7 @@
           </mc:Choice>
           <mc:Fallback>
             <w:pict>
-              <v:shape w14:anchorId="482BB6DF" id="直接箭头连接符 20" o:spid="_x0000_s1026" type="#_x0000_t32" style="position:absolute;left:0;text-align:left;margin-left:82.45pt;margin-top:11.5pt;width:59.1pt;height:97.75pt;z-index:251650560;visibility:visible;mso-wrap-style:square;mso-width-percent:0;mso-height-percent:0;mso-wrap-distance-left:9pt;mso-wrap-distance-top:0;mso-wrap-distance-right:9pt;mso-wrap-distance-bottom:0;mso-position-horizontal:absolute;mso-position-horizontal-relative:text;mso-position-vertical:absolute;mso-position-vertical-relative:text;mso-width-percent:0;mso-height-percent:0;mso-width-relative:margin;mso-height-relative:margin" o:gfxdata="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" strokecolor="#4472c4 [3204]" strokeweight=".5pt">
+              <v:shape w14:anchorId="21EE2CF4" id="直接箭头连接符 20" o:spid="_x0000_s1026" type="#_x0000_t32" style="position:absolute;left:0;text-align:left;margin-left:82.45pt;margin-top:11.5pt;width:59.1pt;height:97.75pt;z-index:251650560;visibility:visible;mso-wrap-style:square;mso-width-percent:0;mso-height-percent:0;mso-wrap-distance-left:9pt;mso-wrap-distance-top:0;mso-wrap-distance-right:9pt;mso-wrap-distance-bottom:0;mso-position-horizontal:absolute;mso-position-horizontal-relative:text;mso-position-vertical:absolute;mso-position-vertical-relative:text;mso-width-percent:0;mso-height-percent:0;mso-width-relative:margin;mso-height-relative:margin" o:gfxdata="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" strokecolor="#4472c4 [3204]" strokeweight=".5pt">
                 <v:stroke endarrow="open" joinstyle="miter"/>
               </v:shape>
             </w:pict>
@@ -17756,7 +17724,7 @@
           </mc:Choice>
           <mc:Fallback>
             <w:pict>
-              <v:shape w14:anchorId="7198A5B4" id="直接箭头连接符 37" o:spid="_x0000_s1026" type="#_x0000_t32" style="position:absolute;left:0;text-align:left;margin-left:194.6pt;margin-top:14.95pt;width:99.8pt;height:76.1pt;flip:y;z-index:251665920;visibility:visible;mso-wrap-style:square;mso-width-percent:0;mso-height-percent:0;mso-wrap-distance-left:9pt;mso-wrap-distance-top:0;mso-wrap-distance-right:9pt;mso-wrap-distance-bottom:0;mso-position-horizontal:absolute;mso-position-horizontal-relative:text;mso-position-vertical:absolute;mso-position-vertical-relative:text;mso-width-percent:0;mso-height-percent:0;mso-width-relative:margin;mso-height-relative:margin" o:gfxdata="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" strokecolor="#4472c4 [3204]" strokeweight=".5pt">
+              <v:shape w14:anchorId="7CE1085F" id="直接箭头连接符 37" o:spid="_x0000_s1026" type="#_x0000_t32" style="position:absolute;left:0;text-align:left;margin-left:194.6pt;margin-top:14.95pt;width:99.8pt;height:76.1pt;flip:y;z-index:251665920;visibility:visible;mso-wrap-style:square;mso-width-percent:0;mso-height-percent:0;mso-wrap-distance-left:9pt;mso-wrap-distance-top:0;mso-wrap-distance-right:9pt;mso-wrap-distance-bottom:0;mso-position-horizontal:absolute;mso-position-horizontal-relative:text;mso-position-vertical:absolute;mso-position-vertical-relative:text;mso-width-percent:0;mso-height-percent:0;mso-width-relative:margin;mso-height-relative:margin" o:gfxdata="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" strokecolor="#4472c4 [3204]" strokeweight=".5pt">
                 <v:stroke endarrow="open" joinstyle="miter"/>
               </v:shape>
             </w:pict>
@@ -17950,7 +17918,7 @@
           </mc:Choice>
           <mc:Fallback>
             <w:pict>
-              <v:shape w14:anchorId="700BAD34" id="直接箭头连接符 38" o:spid="_x0000_s1026" type="#_x0000_t32" style="position:absolute;left:0;text-align:left;margin-left:204.8pt;margin-top:13.65pt;width:84.2pt;height:37.35pt;flip:y;z-index:251666944;visibility:visible;mso-wrap-style:square;mso-width-percent:0;mso-height-percent:0;mso-wrap-distance-left:9pt;mso-wrap-distance-top:0;mso-wrap-distance-right:9pt;mso-wrap-distance-bottom:0;mso-position-horizontal:absolute;mso-position-horizontal-relative:text;mso-position-vertical:absolute;mso-position-vertical-relative:text;mso-width-percent:0;mso-height-percent:0;mso-width-relative:margin;mso-height-relative:margin" o:gfxdata="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" strokecolor="#4472c4 [3204]" strokeweight=".5pt">
+              <v:shape w14:anchorId="7547CABA" id="直接箭头连接符 38" o:spid="_x0000_s1026" type="#_x0000_t32" style="position:absolute;left:0;text-align:left;margin-left:204.8pt;margin-top:13.65pt;width:84.2pt;height:37.35pt;flip:y;z-index:251666944;visibility:visible;mso-wrap-style:square;mso-width-percent:0;mso-height-percent:0;mso-wrap-distance-left:9pt;mso-wrap-distance-top:0;mso-wrap-distance-right:9pt;mso-wrap-distance-bottom:0;mso-position-horizontal:absolute;mso-position-horizontal-relative:text;mso-position-vertical:absolute;mso-position-vertical-relative:text;mso-width-percent:0;mso-height-percent:0;mso-width-relative:margin;mso-height-relative:margin" o:gfxdata="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" strokecolor="#4472c4 [3204]" strokeweight=".5pt">
                 <v:stroke endarrow="open" joinstyle="miter"/>
               </v:shape>
             </w:pict>
@@ -18250,7 +18218,7 @@
           </mc:Choice>
           <mc:Fallback>
             <w:pict>
-              <v:shape w14:anchorId="544C6F12" id="直接箭头连接符 39" o:spid="_x0000_s1026" type="#_x0000_t32" style="position:absolute;left:0;text-align:left;margin-left:198.7pt;margin-top:11pt;width:93.7pt;height:4.75pt;z-index:251667968;visibility:visible;mso-wrap-style:square;mso-width-percent:0;mso-height-percent:0;mso-wrap-distance-left:9pt;mso-wrap-distance-top:0;mso-wrap-distance-right:9pt;mso-wrap-distance-bottom:0;mso-position-horizontal:absolute;mso-position-horizontal-relative:text;mso-position-vertical:absolute;mso-position-vertical-relative:text;mso-width-percent:0;mso-height-percent:0;mso-width-relative:margin;mso-height-relative:margin" o:gfxdata="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" strokecolor="#4472c4 [3204]" strokeweight=".5pt">
+              <v:shape w14:anchorId="59CAF1CB" id="直接箭头连接符 39" o:spid="_x0000_s1026" type="#_x0000_t32" style="position:absolute;left:0;text-align:left;margin-left:198.7pt;margin-top:11pt;width:93.7pt;height:4.75pt;z-index:251667968;visibility:visible;mso-wrap-style:square;mso-width-percent:0;mso-height-percent:0;mso-wrap-distance-left:9pt;mso-wrap-distance-top:0;mso-wrap-distance-right:9pt;mso-wrap-distance-bottom:0;mso-position-horizontal:absolute;mso-position-horizontal-relative:text;mso-position-vertical:absolute;mso-position-vertical-relative:text;mso-width-percent:0;mso-height-percent:0;mso-width-relative:margin;mso-height-relative:margin" o:gfxdata="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" strokecolor="#4472c4 [3204]" strokeweight=".5pt">
                 <v:stroke endarrow="open" joinstyle="miter"/>
               </v:shape>
             </w:pict>
@@ -18434,7 +18402,7 @@
           </mc:Choice>
           <mc:Fallback>
             <w:pict>
-              <v:shape w14:anchorId="20BBD72A" id="直接箭头连接符 41" o:spid="_x0000_s1026" type="#_x0000_t32" style="position:absolute;left:0;text-align:left;margin-left:194.6pt;margin-top:8.3pt;width:97.8pt;height:71.3pt;z-index:251670016;visibility:visible;mso-wrap-style:square;mso-width-percent:0;mso-height-percent:0;mso-wrap-distance-left:9pt;mso-wrap-distance-top:0;mso-wrap-distance-right:9pt;mso-wrap-distance-bottom:0;mso-position-horizontal:absolute;mso-position-horizontal-relative:text;mso-position-vertical:absolute;mso-position-vertical-relative:text;mso-width-percent:0;mso-height-percent:0;mso-width-relative:margin;mso-height-relative:margin" o:gfxdata="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" strokecolor="#4472c4 [3204]" strokeweight=".5pt">
+              <v:shape w14:anchorId="64CC7629" id="直接箭头连接符 41" o:spid="_x0000_s1026" type="#_x0000_t32" style="position:absolute;left:0;text-align:left;margin-left:194.6pt;margin-top:8.3pt;width:97.8pt;height:71.3pt;z-index:251670016;visibility:visible;mso-wrap-style:square;mso-width-percent:0;mso-height-percent:0;mso-wrap-distance-left:9pt;mso-wrap-distance-top:0;mso-wrap-distance-right:9pt;mso-wrap-distance-bottom:0;mso-position-horizontal:absolute;mso-position-horizontal-relative:text;mso-position-vertical:absolute;mso-position-vertical-relative:text;mso-width-percent:0;mso-height-percent:0;mso-width-relative:margin;mso-height-relative:margin" o:gfxdata="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" strokecolor="#4472c4 [3204]" strokeweight=".5pt">
                 <v:stroke endarrow="open" joinstyle="miter"/>
               </v:shape>
             </w:pict>
@@ -18507,7 +18475,7 @@
           </mc:Choice>
           <mc:Fallback>
             <w:pict>
-              <v:shape w14:anchorId="44102D64" id="直接箭头连接符 42" o:spid="_x0000_s1026" type="#_x0000_t32" style="position:absolute;left:0;text-align:left;margin-left:182.35pt;margin-top:8.25pt;width:112.05pt;height:116.15pt;z-index:251671040;visibility:visible;mso-wrap-style:square;mso-width-percent:0;mso-height-percent:0;mso-wrap-distance-left:9pt;mso-wrap-distance-top:0;mso-wrap-distance-right:9pt;mso-wrap-distance-bottom:0;mso-position-horizontal:absolute;mso-position-horizontal-relative:text;mso-position-vertical:absolute;mso-position-vertical-relative:text;mso-width-percent:0;mso-height-percent:0;mso-width-relative:margin;mso-height-relative:margin" o:gfxdata="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" strokecolor="#4472c4 [3204]" strokeweight=".5pt">
+              <v:shape w14:anchorId="4DDA9DE5" id="直接箭头连接符 42" o:spid="_x0000_s1026" type="#_x0000_t32" style="position:absolute;left:0;text-align:left;margin-left:182.35pt;margin-top:8.25pt;width:112.05pt;height:116.15pt;z-index:251671040;visibility:visible;mso-wrap-style:square;mso-width-percent:0;mso-height-percent:0;mso-wrap-distance-left:9pt;mso-wrap-distance-top:0;mso-wrap-distance-right:9pt;mso-wrap-distance-bottom:0;mso-position-horizontal:absolute;mso-position-horizontal-relative:text;mso-position-vertical:absolute;mso-position-vertical-relative:text;mso-width-percent:0;mso-height-percent:0;mso-width-relative:margin;mso-height-relative:margin" o:gfxdata="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" strokecolor="#4472c4 [3204]" strokeweight=".5pt">
                 <v:stroke endarrow="open" joinstyle="miter"/>
               </v:shape>
             </w:pict>
@@ -18580,7 +18548,7 @@
           </mc:Choice>
           <mc:Fallback>
             <w:pict>
-              <v:shape w14:anchorId="01AAF2BF" id="直接箭头连接符 40" o:spid="_x0000_s1026" type="#_x0000_t32" style="position:absolute;left:0;text-align:left;margin-left:204.8pt;margin-top:.15pt;width:87.5pt;height:37.35pt;z-index:251668992;visibility:visible;mso-wrap-style:square;mso-width-percent:0;mso-height-percent:0;mso-wrap-distance-left:9pt;mso-wrap-distance-top:0;mso-wrap-distance-right:9pt;mso-wrap-distance-bottom:0;mso-position-horizontal:absolute;mso-position-horizontal-relative:text;mso-position-vertical:absolute;mso-position-vertical-relative:text;mso-width-percent:0;mso-height-percent:0;mso-width-relative:margin;mso-height-relative:margin" o:gfxdata="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" strokecolor="#4472c4 [3204]" strokeweight=".5pt">
+              <v:shape w14:anchorId="4BA7F688" id="直接箭头连接符 40" o:spid="_x0000_s1026" type="#_x0000_t32" style="position:absolute;left:0;text-align:left;margin-left:204.8pt;margin-top:.15pt;width:87.5pt;height:37.35pt;z-index:251668992;visibility:visible;mso-wrap-style:square;mso-width-percent:0;mso-height-percent:0;mso-wrap-distance-left:9pt;mso-wrap-distance-top:0;mso-wrap-distance-right:9pt;mso-wrap-distance-bottom:0;mso-position-horizontal:absolute;mso-position-horizontal-relative:text;mso-position-vertical:absolute;mso-position-vertical-relative:text;mso-width-percent:0;mso-height-percent:0;mso-width-relative:margin;mso-height-relative:margin" o:gfxdata="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" strokecolor="#4472c4 [3204]" strokeweight=".5pt">
                 <v:stroke endarrow="open" joinstyle="miter"/>
               </v:shape>
             </w:pict>
@@ -43402,16 +43370,6 @@
         </w:rPr>
       </w:pPr>
     </w:p>
-    <w:p>
-      <w:pPr>
-        <w:spacing w:line="360" w:lineRule="auto"/>
-        <w:ind w:firstLineChars="200" w:firstLine="420"/>
-        <w:rPr>
-          <w:rFonts w:ascii="宋体" w:hAnsi="宋体"/>
-          <w:szCs w:val="21"/>
-        </w:rPr>
-      </w:pPr>
-    </w:p>
     <w:p/>
     <w:p>
       <w:pPr>
@@ -43431,6 +43389,7 @@
           <w:sz w:val="28"/>
           <w:szCs w:val="28"/>
         </w:rPr>
+        <w:lastRenderedPageBreak/>
         <w:t>参考文献</w:t>
       </w:r>
       <w:bookmarkEnd w:id="67"/>
